--- a/Team 11 SRS.docx
+++ b/Team 11 SRS.docx
@@ -29,7 +29,7 @@
                     <pic:cNvPicPr/>
                   </pic:nvPicPr>
                   <pic:blipFill>
-                    <a:blip r:embed="rId5" cstate="print"/>
+                    <a:blip r:embed="rId7" cstate="print"/>
                     <a:stretch>
                       <a:fillRect/>
                     </a:stretch>
@@ -283,51 +283,33 @@
           <w:sz w:val="40"/>
           <w:szCs w:val="40"/>
         </w:rPr>
-        <w:t xml:space="preserve">                                   </w:t>
-      </w:r>
-      <w:proofErr w:type="spellStart"/>
-      <w:r>
+        <w:t xml:space="preserve">                                   Shubigsha G</w:t>
+      </w:r>
+    </w:p>
+    <w:p>
+      <w:pPr>
+        <w:spacing w:line="276" w:lineRule="auto"/>
+        <w:jc w:val="center"/>
         <w:rPr>
           <w:rFonts w:ascii="Times New Roman" w:hAnsi="Times New Roman" w:cs="Times New Roman"/>
           <w:sz w:val="40"/>
           <w:szCs w:val="40"/>
         </w:rPr>
-        <w:t>Shubigsha</w:t>
-      </w:r>
-      <w:proofErr w:type="spellEnd"/>
+      </w:pPr>
       <w:r>
         <w:rPr>
           <w:rFonts w:ascii="Times New Roman" w:hAnsi="Times New Roman" w:cs="Times New Roman"/>
           <w:sz w:val="40"/>
           <w:szCs w:val="40"/>
         </w:rPr>
-        <w:t xml:space="preserve"> G</w:t>
-      </w:r>
-    </w:p>
-    <w:p>
-      <w:pPr>
-        <w:spacing w:line="276" w:lineRule="auto"/>
-        <w:jc w:val="center"/>
+        <w:t xml:space="preserve">                                 </w:t>
+      </w:r>
+      <w:r>
         <w:rPr>
           <w:rFonts w:ascii="Times New Roman" w:hAnsi="Times New Roman" w:cs="Times New Roman"/>
           <w:sz w:val="40"/>
           <w:szCs w:val="40"/>
         </w:rPr>
-      </w:pPr>
-      <w:r>
-        <w:rPr>
-          <w:rFonts w:ascii="Times New Roman" w:hAnsi="Times New Roman" w:cs="Times New Roman"/>
-          <w:sz w:val="40"/>
-          <w:szCs w:val="40"/>
-        </w:rPr>
-        <w:t xml:space="preserve">                                 </w:t>
-      </w:r>
-      <w:r>
-        <w:rPr>
-          <w:rFonts w:ascii="Times New Roman" w:hAnsi="Times New Roman" w:cs="Times New Roman"/>
-          <w:sz w:val="40"/>
-          <w:szCs w:val="40"/>
-        </w:rPr>
         <w:t>Sindhuja G</w:t>
       </w:r>
     </w:p>
@@ -1258,7 +1240,7 @@
           <w:szCs w:val="24"/>
         </w:rPr>
       </w:pPr>
-      <w:hyperlink r:id="rId6" w:history="1">
+      <w:hyperlink r:id="rId8" w:history="1">
         <w:r>
           <w:rPr>
             <w:rStyle w:val="Hyperlink"/>
@@ -1285,7 +1267,7 @@
           <w:szCs w:val="24"/>
         </w:rPr>
       </w:pPr>
-      <w:hyperlink r:id="rId7" w:history="1">
+      <w:hyperlink r:id="rId9" w:history="1">
         <w:r>
           <w:rPr>
             <w:rStyle w:val="Hyperlink"/>
@@ -1312,7 +1294,7 @@
           <w:szCs w:val="24"/>
         </w:rPr>
       </w:pPr>
-      <w:hyperlink r:id="rId8" w:history="1">
+      <w:hyperlink r:id="rId10" w:history="1">
         <w:r>
           <w:rPr>
             <w:rStyle w:val="Hyperlink"/>
@@ -1430,6 +1412,68 @@
     <w:p>
       <w:pPr>
         <w:spacing w:line="276" w:lineRule="auto"/>
+        <w:ind w:firstLine="720"/>
+        <w:jc w:val="both"/>
+        <w:rPr>
+          <w:rFonts w:ascii="Times New Roman" w:hAnsi="Times New Roman" w:cs="Times New Roman"/>
+          <w:sz w:val="24"/>
+          <w:szCs w:val="24"/>
+        </w:rPr>
+      </w:pPr>
+      <w:r>
+        <w:rPr>
+          <w:rFonts w:ascii="Times New Roman" w:hAnsi="Times New Roman" w:cs="Times New Roman"/>
+          <w:noProof/>
+          <w:sz w:val="24"/>
+          <w:szCs w:val="24"/>
+        </w:rPr>
+        <w:lastRenderedPageBreak/>
+        <w:drawing>
+          <wp:inline distT="0" distB="0" distL="0" distR="0" wp14:anchorId="3F408B5E" wp14:editId="7BF8D5E0">
+            <wp:extent cx="5731510" cy="4723130"/>
+            <wp:effectExtent l="0" t="0" r="2540" b="1270"/>
+            <wp:docPr id="1358037121" name="Picture 3"/>
+            <wp:cNvGraphicFramePr>
+              <a:graphicFrameLocks xmlns:a="http://schemas.openxmlformats.org/drawingml/2006/main" noChangeAspect="1"/>
+            </wp:cNvGraphicFramePr>
+            <a:graphic xmlns:a="http://schemas.openxmlformats.org/drawingml/2006/main">
+              <a:graphicData uri="http://schemas.openxmlformats.org/drawingml/2006/picture">
+                <pic:pic xmlns:pic="http://schemas.openxmlformats.org/drawingml/2006/picture">
+                  <pic:nvPicPr>
+                    <pic:cNvPr id="1358037121" name="Picture 1358037121"/>
+                    <pic:cNvPicPr/>
+                  </pic:nvPicPr>
+                  <pic:blipFill>
+                    <a:blip r:embed="rId11">
+                      <a:extLst>
+                        <a:ext uri="{28A0092B-C50C-407E-A947-70E740481C1C}">
+                          <a14:useLocalDpi xmlns:a14="http://schemas.microsoft.com/office/drawing/2010/main" val="0"/>
+                        </a:ext>
+                      </a:extLst>
+                    </a:blip>
+                    <a:stretch>
+                      <a:fillRect/>
+                    </a:stretch>
+                  </pic:blipFill>
+                  <pic:spPr>
+                    <a:xfrm>
+                      <a:off x="0" y="0"/>
+                      <a:ext cx="5731510" cy="4723130"/>
+                    </a:xfrm>
+                    <a:prstGeom prst="rect">
+                      <a:avLst/>
+                    </a:prstGeom>
+                  </pic:spPr>
+                </pic:pic>
+              </a:graphicData>
+            </a:graphic>
+          </wp:inline>
+        </w:drawing>
+      </w:r>
+    </w:p>
+    <w:p>
+      <w:pPr>
+        <w:spacing w:line="276" w:lineRule="auto"/>
         <w:jc w:val="both"/>
         <w:rPr>
           <w:rFonts w:ascii="Times New Roman" w:hAnsi="Times New Roman" w:cs="Times New Roman"/>
@@ -1526,10 +1570,100 @@
           <w:rFonts w:ascii="Times New Roman" w:hAnsi="Times New Roman" w:cs="Times New Roman"/>
           <w:b/>
           <w:bCs/>
+          <w:noProof/>
           <w:sz w:val="24"/>
           <w:szCs w:val="24"/>
         </w:rPr>
         <w:lastRenderedPageBreak/>
+        <w:drawing>
+          <wp:inline distT="0" distB="0" distL="0" distR="0" wp14:anchorId="75541647" wp14:editId="73285880">
+            <wp:extent cx="5731510" cy="4858385"/>
+            <wp:effectExtent l="0" t="0" r="2540" b="0"/>
+            <wp:docPr id="642360577" name="Picture 1"/>
+            <wp:cNvGraphicFramePr>
+              <a:graphicFrameLocks xmlns:a="http://schemas.openxmlformats.org/drawingml/2006/main" noChangeAspect="1"/>
+            </wp:cNvGraphicFramePr>
+            <a:graphic xmlns:a="http://schemas.openxmlformats.org/drawingml/2006/main">
+              <a:graphicData uri="http://schemas.openxmlformats.org/drawingml/2006/picture">
+                <pic:pic xmlns:pic="http://schemas.openxmlformats.org/drawingml/2006/picture">
+                  <pic:nvPicPr>
+                    <pic:cNvPr id="642360577" name="Picture 642360577"/>
+                    <pic:cNvPicPr/>
+                  </pic:nvPicPr>
+                  <pic:blipFill>
+                    <a:blip r:embed="rId12" cstate="print">
+                      <a:extLst>
+                        <a:ext uri="{28A0092B-C50C-407E-A947-70E740481C1C}">
+                          <a14:useLocalDpi xmlns:a14="http://schemas.microsoft.com/office/drawing/2010/main" val="0"/>
+                        </a:ext>
+                      </a:extLst>
+                    </a:blip>
+                    <a:stretch>
+                      <a:fillRect/>
+                    </a:stretch>
+                  </pic:blipFill>
+                  <pic:spPr>
+                    <a:xfrm>
+                      <a:off x="0" y="0"/>
+                      <a:ext cx="5731510" cy="4858385"/>
+                    </a:xfrm>
+                    <a:prstGeom prst="rect">
+                      <a:avLst/>
+                    </a:prstGeom>
+                  </pic:spPr>
+                </pic:pic>
+              </a:graphicData>
+            </a:graphic>
+          </wp:inline>
+        </w:drawing>
+      </w:r>
+    </w:p>
+    <w:p>
+      <w:pPr>
+        <w:spacing w:line="276" w:lineRule="auto"/>
+        <w:jc w:val="both"/>
+        <w:rPr>
+          <w:rFonts w:ascii="Times New Roman" w:hAnsi="Times New Roman" w:cs="Times New Roman"/>
+          <w:b/>
+          <w:bCs/>
+          <w:sz w:val="24"/>
+          <w:szCs w:val="24"/>
+        </w:rPr>
+      </w:pPr>
+    </w:p>
+    <w:p>
+      <w:pPr>
+        <w:spacing w:line="276" w:lineRule="auto"/>
+        <w:jc w:val="both"/>
+        <w:rPr>
+          <w:rFonts w:ascii="Times New Roman" w:hAnsi="Times New Roman" w:cs="Times New Roman"/>
+          <w:b/>
+          <w:bCs/>
+          <w:sz w:val="24"/>
+          <w:szCs w:val="24"/>
+        </w:rPr>
+      </w:pPr>
+    </w:p>
+    <w:p>
+      <w:pPr>
+        <w:spacing w:line="276" w:lineRule="auto"/>
+        <w:jc w:val="both"/>
+        <w:rPr>
+          <w:rFonts w:ascii="Times New Roman" w:hAnsi="Times New Roman" w:cs="Times New Roman"/>
+          <w:b/>
+          <w:bCs/>
+          <w:sz w:val="24"/>
+          <w:szCs w:val="24"/>
+        </w:rPr>
+      </w:pPr>
+      <w:r>
+        <w:rPr>
+          <w:rFonts w:ascii="Times New Roman" w:hAnsi="Times New Roman" w:cs="Times New Roman"/>
+          <w:b/>
+          <w:bCs/>
+          <w:sz w:val="24"/>
+          <w:szCs w:val="24"/>
+        </w:rPr>
         <w:t>2.3 User Classes and Characteristics</w:t>
       </w:r>
     </w:p>
@@ -1883,6 +2017,7 @@
           <w:sz w:val="24"/>
           <w:szCs w:val="24"/>
         </w:rPr>
+        <w:lastRenderedPageBreak/>
         <w:t>Can cancel or modify the reservations</w:t>
       </w:r>
     </w:p>
@@ -2181,13 +2316,6 @@
           <w:szCs w:val="24"/>
         </w:rPr>
         <w:tab/>
-      </w:r>
-      <w:r>
-        <w:rPr>
-          <w:rFonts w:ascii="Times New Roman" w:hAnsi="Times New Roman" w:cs="Times New Roman"/>
-          <w:sz w:val="24"/>
-          <w:szCs w:val="24"/>
-        </w:rPr>
         <w:t>The car rental system will operate seamlessly within the Windows environment. Accessible through all major web browsers, including Microsoft Internet Explorer, Google Chrome, and Mozilla Firefox, the system prioritizes compatibility even with older versions like IE 6.0. While most features will function flawlessly across all browsers, a few advanced functionalities might require Mozilla Firefox or Opera versions 7.0 and above. Just an active internet connection is all you need to unlock the full potential of this online platform.</w:t>
       </w:r>
     </w:p>
@@ -2208,23 +2336,7 @@
           <w:sz w:val="24"/>
           <w:szCs w:val="24"/>
         </w:rPr>
-        <w:t xml:space="preserve">As for hardware specifications, a 40 GB hard drive, a standard 15-inch </w:t>
-      </w:r>
-      <w:r>
-        <w:rPr>
-          <w:rFonts w:ascii="Times New Roman" w:hAnsi="Times New Roman" w:cs="Times New Roman"/>
-          <w:sz w:val="24"/>
-          <w:szCs w:val="24"/>
-        </w:rPr>
-        <w:t>colour</w:t>
-      </w:r>
-      <w:r>
-        <w:rPr>
-          <w:rFonts w:ascii="Times New Roman" w:hAnsi="Times New Roman" w:cs="Times New Roman"/>
-          <w:sz w:val="24"/>
-          <w:szCs w:val="24"/>
-        </w:rPr>
-        <w:t xml:space="preserve"> monitor, and a 122-key keyboard will suffice. Basic input devices like a keyboard and mouse, along with output devices such as a monitor and printer, are all that's required to get started.</w:t>
+        <w:t>As for hardware specifications, a 40 GB hard drive, a standard 15-inch colour monitor, and a 122-key keyboard will suffice. Basic input devices like a keyboard and mouse, along with output devices such as a monitor and printer, are all that's required to get started.</w:t>
       </w:r>
       <w:r>
         <w:rPr>
@@ -2274,8 +2386,661 @@
           <w:sz w:val="24"/>
           <w:szCs w:val="24"/>
         </w:rPr>
+        <w:t>2.5 Assumptions and Dependencies</w:t>
+      </w:r>
+    </w:p>
+    <w:p>
+      <w:pPr>
+        <w:spacing w:line="276" w:lineRule="auto"/>
+        <w:ind w:firstLine="720"/>
+        <w:jc w:val="both"/>
+        <w:rPr>
+          <w:rFonts w:ascii="Times New Roman" w:hAnsi="Times New Roman" w:cs="Times New Roman"/>
+          <w:sz w:val="24"/>
+          <w:szCs w:val="24"/>
+        </w:rPr>
+      </w:pPr>
+      <w:r>
+        <w:rPr>
+          <w:rFonts w:ascii="Times New Roman" w:hAnsi="Times New Roman" w:cs="Times New Roman"/>
+          <w:sz w:val="24"/>
+          <w:szCs w:val="24"/>
+        </w:rPr>
+        <w:t>The assumptions are: -</w:t>
+      </w:r>
+    </w:p>
+    <w:p>
+      <w:pPr>
+        <w:pStyle w:val="ListParagraph"/>
+        <w:numPr>
+          <w:ilvl w:val="0"/>
+          <w:numId w:val="11"/>
+        </w:numPr>
+        <w:spacing w:line="276" w:lineRule="auto"/>
+        <w:jc w:val="both"/>
+        <w:rPr>
+          <w:rFonts w:ascii="Times New Roman" w:hAnsi="Times New Roman" w:cs="Times New Roman"/>
+          <w:sz w:val="24"/>
+          <w:szCs w:val="24"/>
+        </w:rPr>
+      </w:pPr>
+      <w:r>
+        <w:rPr>
+          <w:rFonts w:ascii="Times New Roman" w:hAnsi="Times New Roman" w:cs="Times New Roman"/>
+          <w:sz w:val="24"/>
+          <w:szCs w:val="24"/>
+        </w:rPr>
+        <w:t>Flawless code: The car rental system's code should be meticulously written and thoroughly tested to ensure smooth operation and zero errors.</w:t>
+      </w:r>
+    </w:p>
+    <w:p>
+      <w:pPr>
+        <w:pStyle w:val="ListParagraph"/>
+        <w:numPr>
+          <w:ilvl w:val="0"/>
+          <w:numId w:val="11"/>
+        </w:numPr>
+        <w:spacing w:line="276" w:lineRule="auto"/>
+        <w:jc w:val="both"/>
+        <w:rPr>
+          <w:rFonts w:ascii="Times New Roman" w:hAnsi="Times New Roman" w:cs="Times New Roman"/>
+          <w:sz w:val="24"/>
+          <w:szCs w:val="24"/>
+        </w:rPr>
+      </w:pPr>
+      <w:r>
+        <w:rPr>
+          <w:rFonts w:ascii="Times New Roman" w:hAnsi="Times New Roman" w:cs="Times New Roman"/>
+          <w:sz w:val="24"/>
+          <w:szCs w:val="24"/>
+        </w:rPr>
+        <w:t>User-friendliness: From booking to checkout, the system should be intuitive and easy to navigate for users of all technical backgrounds.</w:t>
+      </w:r>
+    </w:p>
+    <w:p>
+      <w:pPr>
+        <w:pStyle w:val="ListParagraph"/>
+        <w:numPr>
+          <w:ilvl w:val="0"/>
+          <w:numId w:val="11"/>
+        </w:numPr>
+        <w:spacing w:line="276" w:lineRule="auto"/>
+        <w:jc w:val="both"/>
+        <w:rPr>
+          <w:rFonts w:ascii="Times New Roman" w:hAnsi="Times New Roman" w:cs="Times New Roman"/>
+          <w:sz w:val="24"/>
+          <w:szCs w:val="24"/>
+        </w:rPr>
+      </w:pPr>
+      <w:r>
+        <w:rPr>
+          <w:rFonts w:ascii="Times New Roman" w:hAnsi="Times New Roman" w:cs="Times New Roman"/>
+          <w:sz w:val="24"/>
+          <w:szCs w:val="24"/>
+        </w:rPr>
+        <w:t>Robust database: All user, vehicle, rental, and financial data must be securely stored in a central, accessible database.</w:t>
+      </w:r>
+    </w:p>
+    <w:p>
+      <w:pPr>
+        <w:pStyle w:val="ListParagraph"/>
+        <w:numPr>
+          <w:ilvl w:val="0"/>
+          <w:numId w:val="11"/>
+        </w:numPr>
+        <w:spacing w:line="276" w:lineRule="auto"/>
+        <w:jc w:val="both"/>
+        <w:rPr>
+          <w:rFonts w:ascii="Times New Roman" w:hAnsi="Times New Roman" w:cs="Times New Roman"/>
+          <w:sz w:val="24"/>
+          <w:szCs w:val="24"/>
+        </w:rPr>
+      </w:pPr>
+      <w:r>
+        <w:rPr>
+          <w:rFonts w:ascii="Times New Roman" w:hAnsi="Times New Roman" w:cs="Times New Roman"/>
+          <w:sz w:val="24"/>
+          <w:szCs w:val="24"/>
+        </w:rPr>
+        <w:t>Internet accessibility: Users should be able to access the system from any internet-connected device, regardless of operating system or browser.</w:t>
+      </w:r>
+    </w:p>
+    <w:p>
+      <w:pPr>
+        <w:pStyle w:val="ListParagraph"/>
+        <w:numPr>
+          <w:ilvl w:val="0"/>
+          <w:numId w:val="11"/>
+        </w:numPr>
+        <w:spacing w:line="276" w:lineRule="auto"/>
+        <w:jc w:val="both"/>
+        <w:rPr>
+          <w:rFonts w:ascii="Times New Roman" w:hAnsi="Times New Roman" w:cs="Times New Roman"/>
+          <w:sz w:val="24"/>
+          <w:szCs w:val="24"/>
+        </w:rPr>
+      </w:pPr>
+      <w:r>
+        <w:rPr>
+          <w:rFonts w:ascii="Times New Roman" w:hAnsi="Times New Roman" w:cs="Times New Roman"/>
+          <w:sz w:val="24"/>
+          <w:szCs w:val="24"/>
+        </w:rPr>
+        <w:t>24/7 availability: The car rental platform should be operational 24/7, allowing users to book vehicles and manage rentals at any time.</w:t>
+      </w:r>
+    </w:p>
+    <w:p>
+      <w:pPr>
+        <w:pStyle w:val="ListParagraph"/>
+        <w:numPr>
+          <w:ilvl w:val="0"/>
+          <w:numId w:val="11"/>
+        </w:numPr>
+        <w:spacing w:line="276" w:lineRule="auto"/>
+        <w:jc w:val="both"/>
+        <w:rPr>
+          <w:rFonts w:ascii="Times New Roman" w:hAnsi="Times New Roman" w:cs="Times New Roman"/>
+          <w:sz w:val="24"/>
+          <w:szCs w:val="24"/>
+        </w:rPr>
+      </w:pPr>
+      <w:r>
+        <w:rPr>
+          <w:rFonts w:ascii="Times New Roman" w:hAnsi="Times New Roman" w:cs="Times New Roman"/>
+          <w:sz w:val="24"/>
+          <w:szCs w:val="24"/>
+        </w:rPr>
+        <w:t>Secure login: Usernames and passwords must be robust and protected to ensure individual account security and prevent unauthorized access.</w:t>
+      </w:r>
+    </w:p>
+    <w:p>
+      <w:pPr>
+        <w:pStyle w:val="ListParagraph"/>
+        <w:numPr>
+          <w:ilvl w:val="0"/>
+          <w:numId w:val="11"/>
+        </w:numPr>
+        <w:spacing w:line="276" w:lineRule="auto"/>
+        <w:jc w:val="both"/>
+        <w:rPr>
+          <w:rFonts w:ascii="Times New Roman" w:hAnsi="Times New Roman" w:cs="Times New Roman"/>
+          <w:sz w:val="24"/>
+          <w:szCs w:val="24"/>
+        </w:rPr>
+      </w:pPr>
+      <w:r>
+        <w:rPr>
+          <w:rFonts w:ascii="Times New Roman" w:hAnsi="Times New Roman" w:cs="Times New Roman"/>
+          <w:sz w:val="24"/>
+          <w:szCs w:val="24"/>
+        </w:rPr>
         <w:lastRenderedPageBreak/>
-        <w:t>2.5 Assumptions and Dependencies</w:t>
+        <w:t>Performance: The system should handle high traffic volumes and complex queries efficiently, offering fast response times and seamless transactions.</w:t>
+      </w:r>
+    </w:p>
+    <w:p>
+      <w:pPr>
+        <w:spacing w:line="276" w:lineRule="auto"/>
+        <w:ind w:left="720"/>
+        <w:jc w:val="both"/>
+        <w:rPr>
+          <w:rFonts w:ascii="Times New Roman" w:hAnsi="Times New Roman" w:cs="Times New Roman"/>
+          <w:sz w:val="24"/>
+          <w:szCs w:val="24"/>
+        </w:rPr>
+      </w:pPr>
+      <w:r>
+        <w:rPr>
+          <w:rFonts w:ascii="Times New Roman" w:hAnsi="Times New Roman" w:cs="Times New Roman"/>
+          <w:sz w:val="24"/>
+          <w:szCs w:val="24"/>
+        </w:rPr>
+        <w:t>The dependencies are: -</w:t>
+      </w:r>
+    </w:p>
+    <w:p>
+      <w:pPr>
+        <w:pStyle w:val="ListParagraph"/>
+        <w:numPr>
+          <w:ilvl w:val="0"/>
+          <w:numId w:val="12"/>
+        </w:numPr>
+        <w:spacing w:line="276" w:lineRule="auto"/>
+        <w:jc w:val="both"/>
+        <w:rPr>
+          <w:rFonts w:ascii="Times New Roman" w:hAnsi="Times New Roman" w:cs="Times New Roman"/>
+          <w:sz w:val="24"/>
+          <w:szCs w:val="24"/>
+        </w:rPr>
+      </w:pPr>
+      <w:r>
+        <w:rPr>
+          <w:rFonts w:ascii="Times New Roman" w:hAnsi="Times New Roman" w:cs="Times New Roman"/>
+          <w:sz w:val="24"/>
+          <w:szCs w:val="24"/>
+        </w:rPr>
+        <w:t>Hardware and software: The system's functionality relies on specific hardware (servers, network infrastructure) and software (operating system, database, web server) configurations.</w:t>
+      </w:r>
+    </w:p>
+    <w:p>
+      <w:pPr>
+        <w:pStyle w:val="ListParagraph"/>
+        <w:numPr>
+          <w:ilvl w:val="0"/>
+          <w:numId w:val="12"/>
+        </w:numPr>
+        <w:spacing w:line="276" w:lineRule="auto"/>
+        <w:jc w:val="both"/>
+        <w:rPr>
+          <w:rFonts w:ascii="Times New Roman" w:hAnsi="Times New Roman" w:cs="Times New Roman"/>
+          <w:sz w:val="24"/>
+          <w:szCs w:val="24"/>
+        </w:rPr>
+      </w:pPr>
+      <w:r>
+        <w:rPr>
+          <w:rFonts w:ascii="Times New Roman" w:hAnsi="Times New Roman" w:cs="Times New Roman"/>
+          <w:sz w:val="24"/>
+          <w:szCs w:val="24"/>
+        </w:rPr>
+        <w:t>Requirements and specifications: Development and implementation are dictated by the defined list of requirements and specifications.</w:t>
+      </w:r>
+    </w:p>
+    <w:p>
+      <w:pPr>
+        <w:pStyle w:val="ListParagraph"/>
+        <w:numPr>
+          <w:ilvl w:val="0"/>
+          <w:numId w:val="12"/>
+        </w:numPr>
+        <w:spacing w:line="276" w:lineRule="auto"/>
+        <w:jc w:val="both"/>
+        <w:rPr>
+          <w:rFonts w:ascii="Times New Roman" w:hAnsi="Times New Roman" w:cs="Times New Roman"/>
+          <w:sz w:val="24"/>
+          <w:szCs w:val="24"/>
+        </w:rPr>
+      </w:pPr>
+      <w:r>
+        <w:rPr>
+          <w:rFonts w:ascii="Times New Roman" w:hAnsi="Times New Roman" w:cs="Times New Roman"/>
+          <w:sz w:val="24"/>
+          <w:szCs w:val="24"/>
+        </w:rPr>
+        <w:t>Admin expertise: End users, particularly administrators, should possess a basic understanding of the system's functionalities and procedures.</w:t>
+      </w:r>
+    </w:p>
+    <w:p>
+      <w:pPr>
+        <w:pStyle w:val="ListParagraph"/>
+        <w:numPr>
+          <w:ilvl w:val="0"/>
+          <w:numId w:val="12"/>
+        </w:numPr>
+        <w:spacing w:line="276" w:lineRule="auto"/>
+        <w:jc w:val="both"/>
+        <w:rPr>
+          <w:rFonts w:ascii="Times New Roman" w:hAnsi="Times New Roman" w:cs="Times New Roman"/>
+          <w:sz w:val="24"/>
+          <w:szCs w:val="24"/>
+        </w:rPr>
+      </w:pPr>
+      <w:r>
+        <w:rPr>
+          <w:rFonts w:ascii="Times New Roman" w:hAnsi="Times New Roman" w:cs="Times New Roman"/>
+          <w:sz w:val="24"/>
+          <w:szCs w:val="24"/>
+        </w:rPr>
+        <w:t>Reporting system: The car rental system should generate and store reports on rentals, finances, and user activity for informed decision-making.</w:t>
+      </w:r>
+    </w:p>
+    <w:p>
+      <w:pPr>
+        <w:pStyle w:val="ListParagraph"/>
+        <w:numPr>
+          <w:ilvl w:val="0"/>
+          <w:numId w:val="12"/>
+        </w:numPr>
+        <w:spacing w:line="276" w:lineRule="auto"/>
+        <w:jc w:val="both"/>
+        <w:rPr>
+          <w:rFonts w:ascii="Times New Roman" w:hAnsi="Times New Roman" w:cs="Times New Roman"/>
+          <w:sz w:val="24"/>
+          <w:szCs w:val="24"/>
+        </w:rPr>
+      </w:pPr>
+      <w:r>
+        <w:rPr>
+          <w:rFonts w:ascii="Times New Roman" w:hAnsi="Times New Roman" w:cs="Times New Roman"/>
+          <w:sz w:val="24"/>
+          <w:szCs w:val="24"/>
+        </w:rPr>
+        <w:t>Real-time updates: Any changes in vehicle availability, bookings, or user information must be promptly reflected in the database to maintain data consistency.</w:t>
+      </w:r>
+    </w:p>
+    <w:p>
+      <w:pPr>
+        <w:pStyle w:val="ListParagraph"/>
+        <w:numPr>
+          <w:ilvl w:val="0"/>
+          <w:numId w:val="12"/>
+        </w:numPr>
+        <w:spacing w:line="276" w:lineRule="auto"/>
+        <w:jc w:val="both"/>
+        <w:rPr>
+          <w:rFonts w:ascii="Times New Roman" w:hAnsi="Times New Roman" w:cs="Times New Roman"/>
+          <w:sz w:val="24"/>
+          <w:szCs w:val="24"/>
+        </w:rPr>
+      </w:pPr>
+      <w:r>
+        <w:rPr>
+          <w:rFonts w:ascii="Times New Roman" w:hAnsi="Times New Roman" w:cs="Times New Roman"/>
+          <w:sz w:val="24"/>
+          <w:szCs w:val="24"/>
+        </w:rPr>
+        <w:t>Data integrity: Accurate and consistent data entry is crucial for maintaining a reliable database and generating accurate reports.</w:t>
+      </w:r>
+    </w:p>
+    <w:p>
+      <w:pPr>
+        <w:spacing w:line="276" w:lineRule="auto"/>
+        <w:jc w:val="both"/>
+        <w:rPr>
+          <w:rFonts w:ascii="Times New Roman" w:hAnsi="Times New Roman" w:cs="Times New Roman"/>
+          <w:sz w:val="24"/>
+          <w:szCs w:val="24"/>
+        </w:rPr>
+      </w:pPr>
+    </w:p>
+    <w:p>
+      <w:pPr>
+        <w:spacing w:line="276" w:lineRule="auto"/>
+        <w:jc w:val="both"/>
+        <w:rPr>
+          <w:rFonts w:ascii="Times New Roman" w:hAnsi="Times New Roman" w:cs="Times New Roman"/>
+          <w:b/>
+          <w:bCs/>
+          <w:sz w:val="24"/>
+          <w:szCs w:val="24"/>
+        </w:rPr>
+      </w:pPr>
+      <w:r>
+        <w:rPr>
+          <w:rFonts w:ascii="Times New Roman" w:hAnsi="Times New Roman" w:cs="Times New Roman"/>
+          <w:b/>
+          <w:bCs/>
+          <w:sz w:val="24"/>
+          <w:szCs w:val="24"/>
+        </w:rPr>
+        <w:t>2.6 Requirement</w:t>
+      </w:r>
+    </w:p>
+    <w:p>
+      <w:pPr>
+        <w:spacing w:line="276" w:lineRule="auto"/>
+        <w:jc w:val="both"/>
+        <w:rPr>
+          <w:rFonts w:ascii="Times New Roman" w:hAnsi="Times New Roman" w:cs="Times New Roman"/>
+          <w:sz w:val="24"/>
+          <w:szCs w:val="24"/>
+        </w:rPr>
+      </w:pPr>
+      <w:r>
+        <w:rPr>
+          <w:rFonts w:ascii="Times New Roman" w:hAnsi="Times New Roman" w:cs="Times New Roman"/>
+          <w:sz w:val="24"/>
+          <w:szCs w:val="24"/>
+        </w:rPr>
+        <w:t>Software Configuration: -</w:t>
+      </w:r>
+    </w:p>
+    <w:p>
+      <w:pPr>
+        <w:pStyle w:val="ListParagraph"/>
+        <w:numPr>
+          <w:ilvl w:val="0"/>
+          <w:numId w:val="14"/>
+        </w:numPr>
+        <w:spacing w:line="276" w:lineRule="auto"/>
+        <w:jc w:val="both"/>
+        <w:rPr>
+          <w:rFonts w:ascii="Times New Roman" w:hAnsi="Times New Roman" w:cs="Times New Roman"/>
+          <w:sz w:val="24"/>
+          <w:szCs w:val="24"/>
+        </w:rPr>
+      </w:pPr>
+      <w:r>
+        <w:rPr>
+          <w:rFonts w:ascii="Times New Roman" w:hAnsi="Times New Roman" w:cs="Times New Roman"/>
+          <w:sz w:val="24"/>
+          <w:szCs w:val="24"/>
+        </w:rPr>
+        <w:t>This software package is developed using java as front end which is supported by sun microsystem. Microsoft SQL Server as the back end to store the database.</w:t>
+      </w:r>
+    </w:p>
+    <w:p>
+      <w:pPr>
+        <w:pStyle w:val="ListParagraph"/>
+        <w:numPr>
+          <w:ilvl w:val="0"/>
+          <w:numId w:val="14"/>
+        </w:numPr>
+        <w:spacing w:line="276" w:lineRule="auto"/>
+        <w:jc w:val="both"/>
+        <w:rPr>
+          <w:rFonts w:ascii="Times New Roman" w:hAnsi="Times New Roman" w:cs="Times New Roman"/>
+          <w:sz w:val="24"/>
+          <w:szCs w:val="24"/>
+        </w:rPr>
+      </w:pPr>
+      <w:r>
+        <w:rPr>
+          <w:rFonts w:ascii="Times New Roman" w:hAnsi="Times New Roman" w:cs="Times New Roman"/>
+          <w:sz w:val="24"/>
+          <w:szCs w:val="24"/>
+        </w:rPr>
+        <w:t>Operating System: Windows NT, windows 98, Windows XP</w:t>
+      </w:r>
+    </w:p>
+    <w:p>
+      <w:pPr>
+        <w:pStyle w:val="ListParagraph"/>
+        <w:numPr>
+          <w:ilvl w:val="0"/>
+          <w:numId w:val="14"/>
+        </w:numPr>
+        <w:spacing w:line="276" w:lineRule="auto"/>
+        <w:jc w:val="both"/>
+        <w:rPr>
+          <w:rFonts w:ascii="Times New Roman" w:hAnsi="Times New Roman" w:cs="Times New Roman"/>
+          <w:sz w:val="24"/>
+          <w:szCs w:val="24"/>
+        </w:rPr>
+      </w:pPr>
+      <w:r>
+        <w:rPr>
+          <w:rFonts w:ascii="Times New Roman" w:hAnsi="Times New Roman" w:cs="Times New Roman"/>
+          <w:sz w:val="24"/>
+          <w:szCs w:val="24"/>
+        </w:rPr>
+        <w:t>Language: Java Runtime Environment, Net beans 7.0.1 (front end)</w:t>
+      </w:r>
+    </w:p>
+    <w:p>
+      <w:pPr>
+        <w:pStyle w:val="ListParagraph"/>
+        <w:numPr>
+          <w:ilvl w:val="0"/>
+          <w:numId w:val="14"/>
+        </w:numPr>
+        <w:spacing w:line="276" w:lineRule="auto"/>
+        <w:jc w:val="both"/>
+        <w:rPr>
+          <w:rFonts w:ascii="Times New Roman" w:hAnsi="Times New Roman" w:cs="Times New Roman"/>
+          <w:sz w:val="24"/>
+          <w:szCs w:val="24"/>
+        </w:rPr>
+      </w:pPr>
+      <w:r>
+        <w:rPr>
+          <w:rFonts w:ascii="Times New Roman" w:hAnsi="Times New Roman" w:cs="Times New Roman"/>
+          <w:sz w:val="24"/>
+          <w:szCs w:val="24"/>
+        </w:rPr>
+        <w:t>Database: MS SQL Server (back end)</w:t>
+      </w:r>
+    </w:p>
+    <w:p>
+      <w:pPr>
+        <w:spacing w:line="276" w:lineRule="auto"/>
+        <w:jc w:val="both"/>
+        <w:rPr>
+          <w:rFonts w:ascii="Times New Roman" w:hAnsi="Times New Roman" w:cs="Times New Roman"/>
+          <w:sz w:val="24"/>
+          <w:szCs w:val="24"/>
+        </w:rPr>
+      </w:pPr>
+      <w:r>
+        <w:rPr>
+          <w:rFonts w:ascii="Times New Roman" w:hAnsi="Times New Roman" w:cs="Times New Roman"/>
+          <w:sz w:val="24"/>
+          <w:szCs w:val="24"/>
+        </w:rPr>
+        <w:t xml:space="preserve"> Hardware Configuration: -</w:t>
+      </w:r>
+    </w:p>
+    <w:p>
+      <w:pPr>
+        <w:pStyle w:val="ListParagraph"/>
+        <w:numPr>
+          <w:ilvl w:val="0"/>
+          <w:numId w:val="13"/>
+        </w:numPr>
+        <w:spacing w:line="276" w:lineRule="auto"/>
+        <w:jc w:val="both"/>
+        <w:rPr>
+          <w:rFonts w:ascii="Times New Roman" w:hAnsi="Times New Roman" w:cs="Times New Roman"/>
+          <w:sz w:val="24"/>
+          <w:szCs w:val="24"/>
+        </w:rPr>
+      </w:pPr>
+      <w:r>
+        <w:rPr>
+          <w:rFonts w:ascii="Times New Roman" w:hAnsi="Times New Roman" w:cs="Times New Roman"/>
+          <w:sz w:val="24"/>
+          <w:szCs w:val="24"/>
+        </w:rPr>
+        <w:t>Processor: Pentium(R)Dual-core CPU</w:t>
+      </w:r>
+    </w:p>
+    <w:p>
+      <w:pPr>
+        <w:pStyle w:val="ListParagraph"/>
+        <w:numPr>
+          <w:ilvl w:val="0"/>
+          <w:numId w:val="13"/>
+        </w:numPr>
+        <w:spacing w:line="276" w:lineRule="auto"/>
+        <w:jc w:val="both"/>
+        <w:rPr>
+          <w:rFonts w:ascii="Times New Roman" w:hAnsi="Times New Roman" w:cs="Times New Roman"/>
+          <w:sz w:val="24"/>
+          <w:szCs w:val="24"/>
+        </w:rPr>
+      </w:pPr>
+      <w:r>
+        <w:rPr>
+          <w:rFonts w:ascii="Times New Roman" w:hAnsi="Times New Roman" w:cs="Times New Roman"/>
+          <w:sz w:val="24"/>
+          <w:szCs w:val="24"/>
+        </w:rPr>
+        <w:t>Hard Disk: 40GB</w:t>
+      </w:r>
+    </w:p>
+    <w:p>
+      <w:pPr>
+        <w:pStyle w:val="ListParagraph"/>
+        <w:numPr>
+          <w:ilvl w:val="0"/>
+          <w:numId w:val="13"/>
+        </w:numPr>
+        <w:spacing w:line="276" w:lineRule="auto"/>
+        <w:jc w:val="both"/>
+        <w:rPr>
+          <w:rFonts w:ascii="Times New Roman" w:hAnsi="Times New Roman" w:cs="Times New Roman"/>
+          <w:sz w:val="24"/>
+          <w:szCs w:val="24"/>
+        </w:rPr>
+      </w:pPr>
+      <w:r>
+        <w:rPr>
+          <w:rFonts w:ascii="Times New Roman" w:hAnsi="Times New Roman" w:cs="Times New Roman"/>
+          <w:sz w:val="24"/>
+          <w:szCs w:val="24"/>
+        </w:rPr>
+        <w:t>RAM: 256 MB or mor</w:t>
+      </w:r>
+      <w:r>
+        <w:rPr>
+          <w:rFonts w:ascii="Times New Roman" w:hAnsi="Times New Roman" w:cs="Times New Roman"/>
+          <w:sz w:val="24"/>
+          <w:szCs w:val="24"/>
+        </w:rPr>
+        <w:t>e</w:t>
+      </w:r>
+    </w:p>
+    <w:p>
+      <w:pPr>
+        <w:spacing w:line="276" w:lineRule="auto"/>
+        <w:jc w:val="both"/>
+        <w:rPr>
+          <w:rFonts w:ascii="Times New Roman" w:hAnsi="Times New Roman" w:cs="Times New Roman"/>
+          <w:sz w:val="24"/>
+          <w:szCs w:val="24"/>
+        </w:rPr>
+      </w:pPr>
+    </w:p>
+    <w:p>
+      <w:pPr>
+        <w:spacing w:line="276" w:lineRule="auto"/>
+        <w:jc w:val="both"/>
+        <w:rPr>
+          <w:rFonts w:ascii="Times New Roman" w:hAnsi="Times New Roman" w:cs="Times New Roman"/>
+          <w:b/>
+          <w:bCs/>
+          <w:sz w:val="24"/>
+          <w:szCs w:val="24"/>
+        </w:rPr>
+      </w:pPr>
+      <w:r>
+        <w:rPr>
+          <w:rFonts w:ascii="Times New Roman" w:hAnsi="Times New Roman" w:cs="Times New Roman"/>
+          <w:b/>
+          <w:bCs/>
+          <w:sz w:val="24"/>
+          <w:szCs w:val="24"/>
+        </w:rPr>
+        <w:t>2.7 Data Requirement</w:t>
+      </w:r>
+    </w:p>
+    <w:p>
+      <w:pPr>
+        <w:spacing w:line="276" w:lineRule="auto"/>
+        <w:jc w:val="both"/>
+        <w:rPr>
+          <w:rFonts w:ascii="Times New Roman" w:hAnsi="Times New Roman" w:cs="Times New Roman"/>
+          <w:sz w:val="24"/>
+          <w:szCs w:val="24"/>
+        </w:rPr>
+      </w:pPr>
+      <w:r>
+        <w:rPr>
+          <w:rFonts w:ascii="Times New Roman" w:hAnsi="Times New Roman" w:cs="Times New Roman"/>
+          <w:sz w:val="24"/>
+          <w:szCs w:val="24"/>
+        </w:rPr>
+        <w:tab/>
       </w:r>
     </w:p>
     <w:p>
@@ -2295,508 +3060,24 @@
           <w:sz w:val="24"/>
           <w:szCs w:val="24"/>
         </w:rPr>
-        <w:t>The assumptions are: -</w:t>
-      </w:r>
-    </w:p>
-    <w:p>
-      <w:pPr>
-        <w:pStyle w:val="ListParagraph"/>
-        <w:numPr>
-          <w:ilvl w:val="0"/>
-          <w:numId w:val="11"/>
-        </w:numPr>
-        <w:spacing w:line="276" w:lineRule="auto"/>
-        <w:jc w:val="both"/>
-        <w:rPr>
-          <w:rFonts w:ascii="Times New Roman" w:hAnsi="Times New Roman" w:cs="Times New Roman"/>
-          <w:sz w:val="24"/>
-          <w:szCs w:val="24"/>
-        </w:rPr>
-      </w:pPr>
-      <w:r>
-        <w:rPr>
-          <w:rFonts w:ascii="Times New Roman" w:hAnsi="Times New Roman" w:cs="Times New Roman"/>
-          <w:sz w:val="24"/>
-          <w:szCs w:val="24"/>
-        </w:rPr>
-        <w:t>Flawless code: The car rental system's code should be meticulously written and thoroughly tested to ensure smooth operation and zero errors.</w:t>
-      </w:r>
-    </w:p>
-    <w:p>
-      <w:pPr>
-        <w:pStyle w:val="ListParagraph"/>
-        <w:numPr>
-          <w:ilvl w:val="0"/>
-          <w:numId w:val="11"/>
-        </w:numPr>
-        <w:spacing w:line="276" w:lineRule="auto"/>
-        <w:jc w:val="both"/>
-        <w:rPr>
-          <w:rFonts w:ascii="Times New Roman" w:hAnsi="Times New Roman" w:cs="Times New Roman"/>
-          <w:sz w:val="24"/>
-          <w:szCs w:val="24"/>
-        </w:rPr>
-      </w:pPr>
-      <w:r>
-        <w:rPr>
-          <w:rFonts w:ascii="Times New Roman" w:hAnsi="Times New Roman" w:cs="Times New Roman"/>
-          <w:sz w:val="24"/>
-          <w:szCs w:val="24"/>
-        </w:rPr>
-        <w:t>User-friendliness: From booking to checkout, the system should be intuitive and easy to navigate for users of all technical backgrounds.</w:t>
-      </w:r>
-    </w:p>
-    <w:p>
-      <w:pPr>
-        <w:pStyle w:val="ListParagraph"/>
-        <w:numPr>
-          <w:ilvl w:val="0"/>
-          <w:numId w:val="11"/>
-        </w:numPr>
-        <w:spacing w:line="276" w:lineRule="auto"/>
-        <w:jc w:val="both"/>
-        <w:rPr>
-          <w:rFonts w:ascii="Times New Roman" w:hAnsi="Times New Roman" w:cs="Times New Roman"/>
-          <w:sz w:val="24"/>
-          <w:szCs w:val="24"/>
-        </w:rPr>
-      </w:pPr>
-      <w:r>
-        <w:rPr>
-          <w:rFonts w:ascii="Times New Roman" w:hAnsi="Times New Roman" w:cs="Times New Roman"/>
-          <w:sz w:val="24"/>
-          <w:szCs w:val="24"/>
-        </w:rPr>
-        <w:t>Robust database: All user, vehicle, rental, and financial data must be securely stored in a central, accessible database.</w:t>
-      </w:r>
-    </w:p>
-    <w:p>
-      <w:pPr>
-        <w:pStyle w:val="ListParagraph"/>
-        <w:numPr>
-          <w:ilvl w:val="0"/>
-          <w:numId w:val="11"/>
-        </w:numPr>
-        <w:spacing w:line="276" w:lineRule="auto"/>
-        <w:jc w:val="both"/>
-        <w:rPr>
-          <w:rFonts w:ascii="Times New Roman" w:hAnsi="Times New Roman" w:cs="Times New Roman"/>
-          <w:sz w:val="24"/>
-          <w:szCs w:val="24"/>
-        </w:rPr>
-      </w:pPr>
-      <w:r>
-        <w:rPr>
-          <w:rFonts w:ascii="Times New Roman" w:hAnsi="Times New Roman" w:cs="Times New Roman"/>
-          <w:sz w:val="24"/>
-          <w:szCs w:val="24"/>
-        </w:rPr>
-        <w:t>Internet accessibility: Users should be able to access the system from any internet-connected device, regardless of operating system or browser.</w:t>
-      </w:r>
-    </w:p>
-    <w:p>
-      <w:pPr>
-        <w:pStyle w:val="ListParagraph"/>
-        <w:numPr>
-          <w:ilvl w:val="0"/>
-          <w:numId w:val="11"/>
-        </w:numPr>
-        <w:spacing w:line="276" w:lineRule="auto"/>
-        <w:jc w:val="both"/>
-        <w:rPr>
-          <w:rFonts w:ascii="Times New Roman" w:hAnsi="Times New Roman" w:cs="Times New Roman"/>
-          <w:sz w:val="24"/>
-          <w:szCs w:val="24"/>
-        </w:rPr>
-      </w:pPr>
-      <w:r>
-        <w:rPr>
-          <w:rFonts w:ascii="Times New Roman" w:hAnsi="Times New Roman" w:cs="Times New Roman"/>
-          <w:sz w:val="24"/>
-          <w:szCs w:val="24"/>
-        </w:rPr>
-        <w:t>24/7 availability: The car rental platform should be operational 24/7, allowing users to book vehicles and manage rentals at any time.</w:t>
-      </w:r>
-    </w:p>
-    <w:p>
-      <w:pPr>
-        <w:pStyle w:val="ListParagraph"/>
-        <w:numPr>
-          <w:ilvl w:val="0"/>
-          <w:numId w:val="11"/>
-        </w:numPr>
-        <w:spacing w:line="276" w:lineRule="auto"/>
-        <w:jc w:val="both"/>
-        <w:rPr>
-          <w:rFonts w:ascii="Times New Roman" w:hAnsi="Times New Roman" w:cs="Times New Roman"/>
-          <w:sz w:val="24"/>
-          <w:szCs w:val="24"/>
-        </w:rPr>
-      </w:pPr>
-      <w:r>
-        <w:rPr>
-          <w:rFonts w:ascii="Times New Roman" w:hAnsi="Times New Roman" w:cs="Times New Roman"/>
-          <w:sz w:val="24"/>
-          <w:szCs w:val="24"/>
-        </w:rPr>
-        <w:t>Secure login: Usernames and passwords must be robust and protected to ensure individual account security and prevent unauthorized access.</w:t>
-      </w:r>
-    </w:p>
-    <w:p>
-      <w:pPr>
-        <w:pStyle w:val="ListParagraph"/>
-        <w:numPr>
-          <w:ilvl w:val="0"/>
-          <w:numId w:val="11"/>
-        </w:numPr>
-        <w:spacing w:line="276" w:lineRule="auto"/>
-        <w:jc w:val="both"/>
-        <w:rPr>
-          <w:rFonts w:ascii="Times New Roman" w:hAnsi="Times New Roman" w:cs="Times New Roman"/>
-          <w:sz w:val="24"/>
-          <w:szCs w:val="24"/>
-        </w:rPr>
-      </w:pPr>
-      <w:r>
-        <w:rPr>
-          <w:rFonts w:ascii="Times New Roman" w:hAnsi="Times New Roman" w:cs="Times New Roman"/>
-          <w:sz w:val="24"/>
-          <w:szCs w:val="24"/>
-        </w:rPr>
-        <w:t>Performance: The system should handle high traffic volumes and complex queries efficiently, offering fast response times and seamless transactions.</w:t>
-      </w:r>
-    </w:p>
-    <w:p>
-      <w:pPr>
-        <w:spacing w:line="276" w:lineRule="auto"/>
-        <w:ind w:left="720"/>
-        <w:jc w:val="both"/>
-        <w:rPr>
-          <w:rFonts w:ascii="Times New Roman" w:hAnsi="Times New Roman" w:cs="Times New Roman"/>
-          <w:sz w:val="24"/>
-          <w:szCs w:val="24"/>
-        </w:rPr>
-      </w:pPr>
-      <w:r>
-        <w:rPr>
-          <w:rFonts w:ascii="Times New Roman" w:hAnsi="Times New Roman" w:cs="Times New Roman"/>
-          <w:sz w:val="24"/>
-          <w:szCs w:val="24"/>
-        </w:rPr>
-        <w:t>The dependencies are: -</w:t>
-      </w:r>
-    </w:p>
-    <w:p>
-      <w:pPr>
-        <w:pStyle w:val="ListParagraph"/>
-        <w:numPr>
-          <w:ilvl w:val="0"/>
-          <w:numId w:val="12"/>
-        </w:numPr>
-        <w:spacing w:line="276" w:lineRule="auto"/>
-        <w:jc w:val="both"/>
-        <w:rPr>
-          <w:rFonts w:ascii="Times New Roman" w:hAnsi="Times New Roman" w:cs="Times New Roman"/>
-          <w:sz w:val="24"/>
-          <w:szCs w:val="24"/>
-        </w:rPr>
-      </w:pPr>
-      <w:r>
-        <w:rPr>
-          <w:rFonts w:ascii="Times New Roman" w:hAnsi="Times New Roman" w:cs="Times New Roman"/>
-          <w:sz w:val="24"/>
-          <w:szCs w:val="24"/>
-        </w:rPr>
-        <w:t>Hardware and software: The system's functionality relies on specific hardware (servers, network infrastructure) and software (operating system, database, web server) configurations.</w:t>
-      </w:r>
-    </w:p>
-    <w:p>
-      <w:pPr>
-        <w:pStyle w:val="ListParagraph"/>
-        <w:numPr>
-          <w:ilvl w:val="0"/>
-          <w:numId w:val="12"/>
-        </w:numPr>
-        <w:spacing w:line="276" w:lineRule="auto"/>
-        <w:jc w:val="both"/>
-        <w:rPr>
-          <w:rFonts w:ascii="Times New Roman" w:hAnsi="Times New Roman" w:cs="Times New Roman"/>
-          <w:sz w:val="24"/>
-          <w:szCs w:val="24"/>
-        </w:rPr>
-      </w:pPr>
-      <w:r>
-        <w:rPr>
-          <w:rFonts w:ascii="Times New Roman" w:hAnsi="Times New Roman" w:cs="Times New Roman"/>
-          <w:sz w:val="24"/>
-          <w:szCs w:val="24"/>
-        </w:rPr>
-        <w:t>Requirements and specifications: Development and implementation are dictated by the defined list of requirements and specifications.</w:t>
-      </w:r>
-    </w:p>
-    <w:p>
-      <w:pPr>
-        <w:pStyle w:val="ListParagraph"/>
-        <w:numPr>
-          <w:ilvl w:val="0"/>
-          <w:numId w:val="12"/>
-        </w:numPr>
-        <w:spacing w:line="276" w:lineRule="auto"/>
-        <w:jc w:val="both"/>
-        <w:rPr>
-          <w:rFonts w:ascii="Times New Roman" w:hAnsi="Times New Roman" w:cs="Times New Roman"/>
-          <w:sz w:val="24"/>
-          <w:szCs w:val="24"/>
-        </w:rPr>
-      </w:pPr>
-      <w:r>
-        <w:rPr>
-          <w:rFonts w:ascii="Times New Roman" w:hAnsi="Times New Roman" w:cs="Times New Roman"/>
-          <w:sz w:val="24"/>
-          <w:szCs w:val="24"/>
-        </w:rPr>
-        <w:t>Admin expertise: End users, particularly administrators, should possess a basic understanding of the system's functionalities and procedures.</w:t>
-      </w:r>
-    </w:p>
-    <w:p>
-      <w:pPr>
-        <w:pStyle w:val="ListParagraph"/>
-        <w:numPr>
-          <w:ilvl w:val="0"/>
-          <w:numId w:val="12"/>
-        </w:numPr>
-        <w:spacing w:line="276" w:lineRule="auto"/>
-        <w:jc w:val="both"/>
-        <w:rPr>
-          <w:rFonts w:ascii="Times New Roman" w:hAnsi="Times New Roman" w:cs="Times New Roman"/>
-          <w:sz w:val="24"/>
-          <w:szCs w:val="24"/>
-        </w:rPr>
-      </w:pPr>
-      <w:r>
-        <w:rPr>
-          <w:rFonts w:ascii="Times New Roman" w:hAnsi="Times New Roman" w:cs="Times New Roman"/>
-          <w:sz w:val="24"/>
-          <w:szCs w:val="24"/>
-        </w:rPr>
-        <w:t>Reporting system: The car rental system should generate and store reports on rentals, finances, and user activity for informed decision-making.</w:t>
-      </w:r>
-    </w:p>
-    <w:p>
-      <w:pPr>
-        <w:pStyle w:val="ListParagraph"/>
-        <w:numPr>
-          <w:ilvl w:val="0"/>
-          <w:numId w:val="12"/>
-        </w:numPr>
-        <w:spacing w:line="276" w:lineRule="auto"/>
-        <w:jc w:val="both"/>
-        <w:rPr>
-          <w:rFonts w:ascii="Times New Roman" w:hAnsi="Times New Roman" w:cs="Times New Roman"/>
-          <w:sz w:val="24"/>
-          <w:szCs w:val="24"/>
-        </w:rPr>
-      </w:pPr>
-      <w:r>
-        <w:rPr>
-          <w:rFonts w:ascii="Times New Roman" w:hAnsi="Times New Roman" w:cs="Times New Roman"/>
-          <w:sz w:val="24"/>
-          <w:szCs w:val="24"/>
-        </w:rPr>
-        <w:t>Real-time updates: Any changes in vehicle availability, bookings, or user information must be promptly reflected in the database to maintain data consistency.</w:t>
-      </w:r>
-    </w:p>
-    <w:p>
-      <w:pPr>
-        <w:pStyle w:val="ListParagraph"/>
-        <w:numPr>
-          <w:ilvl w:val="0"/>
-          <w:numId w:val="12"/>
-        </w:numPr>
-        <w:spacing w:line="276" w:lineRule="auto"/>
-        <w:jc w:val="both"/>
-        <w:rPr>
-          <w:rFonts w:ascii="Times New Roman" w:hAnsi="Times New Roman" w:cs="Times New Roman"/>
-          <w:sz w:val="24"/>
-          <w:szCs w:val="24"/>
-        </w:rPr>
-      </w:pPr>
-      <w:r>
-        <w:rPr>
-          <w:rFonts w:ascii="Times New Roman" w:hAnsi="Times New Roman" w:cs="Times New Roman"/>
-          <w:sz w:val="24"/>
-          <w:szCs w:val="24"/>
-        </w:rPr>
-        <w:t>Data integrity: Accurate and consistent data entry is crucial for maintaining a reliable database and generating accurate reports.</w:t>
-      </w:r>
-    </w:p>
-    <w:p>
-      <w:pPr>
-        <w:spacing w:line="276" w:lineRule="auto"/>
-        <w:jc w:val="both"/>
-        <w:rPr>
-          <w:rFonts w:ascii="Times New Roman" w:hAnsi="Times New Roman" w:cs="Times New Roman"/>
-          <w:sz w:val="24"/>
-          <w:szCs w:val="24"/>
-        </w:rPr>
-      </w:pPr>
-    </w:p>
-    <w:p>
-      <w:pPr>
-        <w:spacing w:line="276" w:lineRule="auto"/>
-        <w:jc w:val="both"/>
-        <w:rPr>
-          <w:rFonts w:ascii="Times New Roman" w:hAnsi="Times New Roman" w:cs="Times New Roman"/>
-          <w:b/>
-          <w:bCs/>
-          <w:sz w:val="24"/>
-          <w:szCs w:val="24"/>
-        </w:rPr>
-      </w:pPr>
-      <w:r>
-        <w:rPr>
-          <w:rFonts w:ascii="Times New Roman" w:hAnsi="Times New Roman" w:cs="Times New Roman"/>
-          <w:b/>
-          <w:bCs/>
-          <w:sz w:val="24"/>
-          <w:szCs w:val="24"/>
-        </w:rPr>
-        <w:t>2.6 Requirement</w:t>
-      </w:r>
-    </w:p>
-    <w:p>
-      <w:pPr>
-        <w:spacing w:line="276" w:lineRule="auto"/>
-        <w:jc w:val="both"/>
-        <w:rPr>
-          <w:rFonts w:ascii="Times New Roman" w:hAnsi="Times New Roman" w:cs="Times New Roman"/>
-          <w:sz w:val="24"/>
-          <w:szCs w:val="24"/>
-        </w:rPr>
-      </w:pPr>
-      <w:r>
-        <w:rPr>
-          <w:rFonts w:ascii="Times New Roman" w:hAnsi="Times New Roman" w:cs="Times New Roman"/>
-          <w:sz w:val="24"/>
-          <w:szCs w:val="24"/>
-        </w:rPr>
-        <w:t xml:space="preserve">Software </w:t>
-      </w:r>
-      <w:r>
-        <w:rPr>
-          <w:rFonts w:ascii="Times New Roman" w:hAnsi="Times New Roman" w:cs="Times New Roman"/>
-          <w:sz w:val="24"/>
-          <w:szCs w:val="24"/>
-        </w:rPr>
-        <w:t>Configuration: -</w:t>
-      </w:r>
-    </w:p>
-    <w:p>
-      <w:pPr>
-        <w:pStyle w:val="ListParagraph"/>
-        <w:numPr>
-          <w:ilvl w:val="0"/>
-          <w:numId w:val="14"/>
-        </w:numPr>
-        <w:spacing w:line="276" w:lineRule="auto"/>
-        <w:jc w:val="both"/>
-        <w:rPr>
-          <w:rFonts w:ascii="Times New Roman" w:hAnsi="Times New Roman" w:cs="Times New Roman"/>
-          <w:sz w:val="24"/>
-          <w:szCs w:val="24"/>
-        </w:rPr>
-      </w:pPr>
-      <w:r>
-        <w:rPr>
-          <w:rFonts w:ascii="Times New Roman" w:hAnsi="Times New Roman" w:cs="Times New Roman"/>
-          <w:sz w:val="24"/>
-          <w:szCs w:val="24"/>
-        </w:rPr>
-        <w:t>This software package is developed using java as front end which is supported by sun microsystem. Microsoft SQL Server as the back end to store the database.</w:t>
-      </w:r>
-    </w:p>
-    <w:p>
-      <w:pPr>
-        <w:pStyle w:val="ListParagraph"/>
-        <w:numPr>
-          <w:ilvl w:val="0"/>
-          <w:numId w:val="14"/>
-        </w:numPr>
-        <w:spacing w:line="276" w:lineRule="auto"/>
-        <w:jc w:val="both"/>
-        <w:rPr>
-          <w:rFonts w:ascii="Times New Roman" w:hAnsi="Times New Roman" w:cs="Times New Roman"/>
-          <w:sz w:val="24"/>
-          <w:szCs w:val="24"/>
-        </w:rPr>
-      </w:pPr>
-      <w:r>
-        <w:rPr>
-          <w:rFonts w:ascii="Times New Roman" w:hAnsi="Times New Roman" w:cs="Times New Roman"/>
-          <w:sz w:val="24"/>
-          <w:szCs w:val="24"/>
-        </w:rPr>
-        <w:t>Operating System: Windows NT, windows 98, Windows XP</w:t>
-      </w:r>
-    </w:p>
-    <w:p>
-      <w:pPr>
-        <w:pStyle w:val="ListParagraph"/>
-        <w:numPr>
-          <w:ilvl w:val="0"/>
-          <w:numId w:val="14"/>
-        </w:numPr>
-        <w:spacing w:line="276" w:lineRule="auto"/>
-        <w:jc w:val="both"/>
-        <w:rPr>
-          <w:rFonts w:ascii="Times New Roman" w:hAnsi="Times New Roman" w:cs="Times New Roman"/>
-          <w:sz w:val="24"/>
-          <w:szCs w:val="24"/>
-        </w:rPr>
-      </w:pPr>
-      <w:r>
-        <w:rPr>
-          <w:rFonts w:ascii="Times New Roman" w:hAnsi="Times New Roman" w:cs="Times New Roman"/>
-          <w:sz w:val="24"/>
-          <w:szCs w:val="24"/>
-        </w:rPr>
-        <w:t>Language: Java Runtime Environment, Net beans 7.0.1 (front end)</w:t>
-      </w:r>
-    </w:p>
-    <w:p>
-      <w:pPr>
-        <w:pStyle w:val="ListParagraph"/>
-        <w:numPr>
-          <w:ilvl w:val="0"/>
-          <w:numId w:val="14"/>
-        </w:numPr>
-        <w:spacing w:line="276" w:lineRule="auto"/>
-        <w:jc w:val="both"/>
-        <w:rPr>
-          <w:rFonts w:ascii="Times New Roman" w:hAnsi="Times New Roman" w:cs="Times New Roman"/>
-          <w:sz w:val="24"/>
-          <w:szCs w:val="24"/>
-        </w:rPr>
-      </w:pPr>
-      <w:r>
-        <w:rPr>
-          <w:rFonts w:ascii="Times New Roman" w:hAnsi="Times New Roman" w:cs="Times New Roman"/>
-          <w:sz w:val="24"/>
-          <w:szCs w:val="24"/>
-        </w:rPr>
-        <w:t>Database: MS SQL Server (back end)</w:t>
-      </w:r>
-    </w:p>
-    <w:p>
-      <w:pPr>
-        <w:spacing w:line="276" w:lineRule="auto"/>
-        <w:jc w:val="both"/>
-        <w:rPr>
-          <w:rFonts w:ascii="Times New Roman" w:hAnsi="Times New Roman" w:cs="Times New Roman"/>
-          <w:sz w:val="24"/>
-          <w:szCs w:val="24"/>
-        </w:rPr>
-      </w:pPr>
+        <w:t>In the car rental system project, the inputs are comprised of queries submitted by users, each serving a specific purpose in the system. Users can interact with the system by issuing queries such as creating an account, selecting specific cars, and updating their account with rented vehicles. The system is designed to efficiently handle these queries and generate appropriate outputs.</w:t>
+      </w:r>
+      <w:r>
+        <w:rPr>
+          <w:rFonts w:ascii="Times New Roman" w:hAnsi="Times New Roman" w:cs="Times New Roman"/>
+          <w:sz w:val="24"/>
+          <w:szCs w:val="24"/>
+        </w:rPr>
+        <w:t xml:space="preserve"> </w:t>
+      </w:r>
+      <w:r>
+        <w:rPr>
+          <w:rFonts w:ascii="Times New Roman" w:hAnsi="Times New Roman" w:cs="Times New Roman"/>
+          <w:sz w:val="24"/>
+          <w:szCs w:val="24"/>
+        </w:rPr>
+        <w:t xml:space="preserve">For instance, when a user requests to create an account, the system processes the input query and executes the necessary operations to establish an account for that </w:t>
+      </w:r>
       <w:r>
         <w:rPr>
           <w:rFonts w:ascii="Times New Roman" w:hAnsi="Times New Roman" w:cs="Times New Roman"/>
@@ -2804,184 +3085,7 @@
           <w:szCs w:val="24"/>
         </w:rPr>
         <w:lastRenderedPageBreak/>
-        <w:t xml:space="preserve"> Hardware </w:t>
-      </w:r>
-      <w:r>
-        <w:rPr>
-          <w:rFonts w:ascii="Times New Roman" w:hAnsi="Times New Roman" w:cs="Times New Roman"/>
-          <w:sz w:val="24"/>
-          <w:szCs w:val="24"/>
-        </w:rPr>
-        <w:t>Configuration: -</w:t>
-      </w:r>
-    </w:p>
-    <w:p>
-      <w:pPr>
-        <w:pStyle w:val="ListParagraph"/>
-        <w:numPr>
-          <w:ilvl w:val="0"/>
-          <w:numId w:val="13"/>
-        </w:numPr>
-        <w:spacing w:line="276" w:lineRule="auto"/>
-        <w:jc w:val="both"/>
-        <w:rPr>
-          <w:rFonts w:ascii="Times New Roman" w:hAnsi="Times New Roman" w:cs="Times New Roman"/>
-          <w:sz w:val="24"/>
-          <w:szCs w:val="24"/>
-        </w:rPr>
-      </w:pPr>
-      <w:r>
-        <w:rPr>
-          <w:rFonts w:ascii="Times New Roman" w:hAnsi="Times New Roman" w:cs="Times New Roman"/>
-          <w:sz w:val="24"/>
-          <w:szCs w:val="24"/>
-        </w:rPr>
-        <w:t>Processor: Pentium(R)Dual-core CPU</w:t>
-      </w:r>
-    </w:p>
-    <w:p>
-      <w:pPr>
-        <w:pStyle w:val="ListParagraph"/>
-        <w:numPr>
-          <w:ilvl w:val="0"/>
-          <w:numId w:val="13"/>
-        </w:numPr>
-        <w:spacing w:line="276" w:lineRule="auto"/>
-        <w:jc w:val="both"/>
-        <w:rPr>
-          <w:rFonts w:ascii="Times New Roman" w:hAnsi="Times New Roman" w:cs="Times New Roman"/>
-          <w:sz w:val="24"/>
-          <w:szCs w:val="24"/>
-        </w:rPr>
-      </w:pPr>
-      <w:r>
-        <w:rPr>
-          <w:rFonts w:ascii="Times New Roman" w:hAnsi="Times New Roman" w:cs="Times New Roman"/>
-          <w:sz w:val="24"/>
-          <w:szCs w:val="24"/>
-        </w:rPr>
-        <w:t>Hard Disk: 40GB</w:t>
-      </w:r>
-    </w:p>
-    <w:p>
-      <w:pPr>
-        <w:pStyle w:val="ListParagraph"/>
-        <w:numPr>
-          <w:ilvl w:val="0"/>
-          <w:numId w:val="13"/>
-        </w:numPr>
-        <w:spacing w:line="276" w:lineRule="auto"/>
-        <w:jc w:val="both"/>
-        <w:rPr>
-          <w:rFonts w:ascii="Times New Roman" w:hAnsi="Times New Roman" w:cs="Times New Roman"/>
-          <w:sz w:val="24"/>
-          <w:szCs w:val="24"/>
-        </w:rPr>
-      </w:pPr>
-      <w:r>
-        <w:rPr>
-          <w:rFonts w:ascii="Times New Roman" w:hAnsi="Times New Roman" w:cs="Times New Roman"/>
-          <w:sz w:val="24"/>
-          <w:szCs w:val="24"/>
-        </w:rPr>
-        <w:t>RAM: 256 MB or mor</w:t>
-      </w:r>
-      <w:r>
-        <w:rPr>
-          <w:rFonts w:ascii="Times New Roman" w:hAnsi="Times New Roman" w:cs="Times New Roman"/>
-          <w:sz w:val="24"/>
-          <w:szCs w:val="24"/>
-        </w:rPr>
-        <w:t>e</w:t>
-      </w:r>
-    </w:p>
-    <w:p>
-      <w:pPr>
-        <w:spacing w:line="276" w:lineRule="auto"/>
-        <w:jc w:val="both"/>
-        <w:rPr>
-          <w:rFonts w:ascii="Times New Roman" w:hAnsi="Times New Roman" w:cs="Times New Roman"/>
-          <w:sz w:val="24"/>
-          <w:szCs w:val="24"/>
-        </w:rPr>
-      </w:pPr>
-    </w:p>
-    <w:p>
-      <w:pPr>
-        <w:spacing w:line="276" w:lineRule="auto"/>
-        <w:jc w:val="both"/>
-        <w:rPr>
-          <w:rFonts w:ascii="Times New Roman" w:hAnsi="Times New Roman" w:cs="Times New Roman"/>
-          <w:b/>
-          <w:bCs/>
-          <w:sz w:val="24"/>
-          <w:szCs w:val="24"/>
-        </w:rPr>
-      </w:pPr>
-      <w:r>
-        <w:rPr>
-          <w:rFonts w:ascii="Times New Roman" w:hAnsi="Times New Roman" w:cs="Times New Roman"/>
-          <w:b/>
-          <w:bCs/>
-          <w:sz w:val="24"/>
-          <w:szCs w:val="24"/>
-        </w:rPr>
-        <w:t>2.7 Data Requirement</w:t>
-      </w:r>
-    </w:p>
-    <w:p>
-      <w:pPr>
-        <w:spacing w:line="276" w:lineRule="auto"/>
-        <w:jc w:val="both"/>
-        <w:rPr>
-          <w:rFonts w:ascii="Times New Roman" w:hAnsi="Times New Roman" w:cs="Times New Roman"/>
-          <w:sz w:val="24"/>
-          <w:szCs w:val="24"/>
-        </w:rPr>
-      </w:pPr>
-      <w:r>
-        <w:rPr>
-          <w:rFonts w:ascii="Times New Roman" w:hAnsi="Times New Roman" w:cs="Times New Roman"/>
-          <w:sz w:val="24"/>
-          <w:szCs w:val="24"/>
-        </w:rPr>
-        <w:tab/>
-      </w:r>
-    </w:p>
-    <w:p>
-      <w:pPr>
-        <w:spacing w:line="276" w:lineRule="auto"/>
-        <w:ind w:firstLine="720"/>
-        <w:jc w:val="both"/>
-        <w:rPr>
-          <w:rFonts w:ascii="Times New Roman" w:hAnsi="Times New Roman" w:cs="Times New Roman"/>
-          <w:sz w:val="24"/>
-          <w:szCs w:val="24"/>
-        </w:rPr>
-      </w:pPr>
-      <w:r>
-        <w:rPr>
-          <w:rFonts w:ascii="Times New Roman" w:hAnsi="Times New Roman" w:cs="Times New Roman"/>
-          <w:sz w:val="24"/>
-          <w:szCs w:val="24"/>
-        </w:rPr>
-        <w:t>In the car rental system project, the inputs are comprised of queries submitted by users, each serving a specific purpose in the system. Users can interact with the system by issuing queries such as creating an account, selecting specific cars, and updating their account with rented vehicles. The system is designed to efficiently handle these queries and generate appropriate outputs.</w:t>
-      </w:r>
-      <w:r>
-        <w:rPr>
-          <w:rFonts w:ascii="Times New Roman" w:hAnsi="Times New Roman" w:cs="Times New Roman"/>
-          <w:sz w:val="24"/>
-          <w:szCs w:val="24"/>
-        </w:rPr>
-        <w:t xml:space="preserve"> </w:t>
-      </w:r>
-      <w:r>
-        <w:rPr>
-          <w:rFonts w:ascii="Times New Roman" w:hAnsi="Times New Roman" w:cs="Times New Roman"/>
-          <w:sz w:val="24"/>
-          <w:szCs w:val="24"/>
-        </w:rPr>
-        <w:t>For instance, when a user requests to create an account, the system processes the input query and executes the necessary operations to establish an account for that user. Similarly, when users choose to select cars for rental or add vehicles to their existing account, the system interprets these queries and updates the database accordingly.</w:t>
+        <w:t>user. Similarly, when users choose to select cars for rental or add vehicles to their existing account, the system interprets these queries and updates the database accordingly.</w:t>
       </w:r>
     </w:p>
     <w:p>
@@ -3240,7 +3344,6 @@
           <w:sz w:val="24"/>
           <w:szCs w:val="24"/>
         </w:rPr>
-        <w:lastRenderedPageBreak/>
         <w:t xml:space="preserve">Login Interface: </w:t>
       </w:r>
     </w:p>
@@ -3342,15 +3445,7 @@
           <w:sz w:val="24"/>
           <w:szCs w:val="24"/>
         </w:rPr>
-        <w:t xml:space="preserve">Categories </w:t>
-      </w:r>
-      <w:r>
-        <w:rPr>
-          <w:rFonts w:ascii="Times New Roman" w:hAnsi="Times New Roman" w:cs="Times New Roman"/>
-          <w:sz w:val="24"/>
-          <w:szCs w:val="24"/>
-        </w:rPr>
-        <w:t>View: -</w:t>
+        <w:t>Categories View: -</w:t>
       </w:r>
     </w:p>
     <w:p>
@@ -3370,23 +3465,7 @@
           <w:sz w:val="24"/>
           <w:szCs w:val="24"/>
         </w:rPr>
-        <w:t xml:space="preserve"> </w:t>
-      </w:r>
-      <w:r>
-        <w:rPr>
-          <w:rFonts w:ascii="Times New Roman" w:hAnsi="Times New Roman" w:cs="Times New Roman"/>
-          <w:sz w:val="24"/>
-          <w:szCs w:val="24"/>
-        </w:rPr>
-        <w:t>Category’s</w:t>
-      </w:r>
-      <w:r>
-        <w:rPr>
-          <w:rFonts w:ascii="Times New Roman" w:hAnsi="Times New Roman" w:cs="Times New Roman"/>
-          <w:sz w:val="24"/>
-          <w:szCs w:val="24"/>
-        </w:rPr>
-        <w:t xml:space="preserve"> view shows the categories of cars available and provides the ability to the administrator to add/edit or delete a category from the list.</w:t>
+        <w:t xml:space="preserve"> Category’s view shows the categories of cars available and provides the ability to the administrator to add/edit or delete a category from the list.</w:t>
       </w:r>
     </w:p>
     <w:p>
@@ -3428,15 +3507,8 @@
           <w:sz w:val="24"/>
           <w:szCs w:val="24"/>
         </w:rPr>
-        <w:t xml:space="preserve">The customers of the system should be provided the assurance that their account is secure. This is possible by </w:t>
-      </w:r>
-      <w:r>
-        <w:rPr>
-          <w:rFonts w:ascii="Times New Roman" w:hAnsi="Times New Roman" w:cs="Times New Roman"/>
-          <w:sz w:val="24"/>
-          <w:szCs w:val="24"/>
-        </w:rPr>
-        <w:t>providing: -</w:t>
+        <w:lastRenderedPageBreak/>
+        <w:t>The customers of the system should be provided the assurance that their account is secure. This is possible by providing: -</w:t>
       </w:r>
     </w:p>
     <w:p>
@@ -3598,46 +3670,7 @@
           <w:szCs w:val="24"/>
         </w:rPr>
         <w:tab/>
-      </w:r>
-      <w:r>
-        <w:rPr>
-          <w:rFonts w:ascii="Times New Roman" w:hAnsi="Times New Roman" w:cs="Times New Roman"/>
-          <w:sz w:val="24"/>
-          <w:szCs w:val="24"/>
-        </w:rPr>
-        <w:t xml:space="preserve">A car rental system is expected to perform functionally all the requirements that are specified by the car rental company. The performance of the system should be fast and accurate. The system shall handle expected and non-expected errors in ways that prevent loss in information and long downtime period. </w:t>
-      </w:r>
-      <w:r>
-        <w:rPr>
-          <w:rFonts w:ascii="Times New Roman" w:hAnsi="Times New Roman" w:cs="Times New Roman"/>
-          <w:sz w:val="24"/>
-          <w:szCs w:val="24"/>
-        </w:rPr>
-        <w:t>Thus,</w:t>
-      </w:r>
-      <w:r>
-        <w:rPr>
-          <w:rFonts w:ascii="Times New Roman" w:hAnsi="Times New Roman" w:cs="Times New Roman"/>
-          <w:sz w:val="24"/>
-          <w:szCs w:val="24"/>
-        </w:rPr>
-        <w:t xml:space="preserve"> it should have inbuilt error testing to identify invalid username/password. The system should be able to handle a large amount of data. </w:t>
-      </w:r>
-      <w:r>
-        <w:rPr>
-          <w:rFonts w:ascii="Times New Roman" w:hAnsi="Times New Roman" w:cs="Times New Roman"/>
-          <w:sz w:val="24"/>
-          <w:szCs w:val="24"/>
-        </w:rPr>
-        <w:t>Thus,</w:t>
-      </w:r>
-      <w:r>
-        <w:rPr>
-          <w:rFonts w:ascii="Times New Roman" w:hAnsi="Times New Roman" w:cs="Times New Roman"/>
-          <w:sz w:val="24"/>
-          <w:szCs w:val="24"/>
-        </w:rPr>
-        <w:t xml:space="preserve"> it should accommodate a high number of cars and users without any fault.</w:t>
+        <w:t>A car rental system is expected to perform functionally all the requirements that are specified by the car rental company. The performance of the system should be fast and accurate. The system shall handle expected and non-expected errors in ways that prevent loss in information and long downtime period. Thus, it should have inbuilt error testing to identify invalid username/password. The system should be able to handle a large amount of data. Thus, it should accommodate a high number of cars and users without any fault.</w:t>
       </w:r>
     </w:p>
     <w:p>
@@ -3680,14 +3713,54 @@
           <w:szCs w:val="24"/>
         </w:rPr>
         <w:tab/>
-      </w:r>
-      <w:r>
-        <w:rPr>
-          <w:rFonts w:ascii="Times New Roman" w:hAnsi="Times New Roman" w:cs="Times New Roman"/>
-          <w:sz w:val="24"/>
-          <w:szCs w:val="24"/>
-        </w:rPr>
-        <w:t>The database may be corrupted or lost at any time due to virus, hacking, or hardware failure. Therefore, it is required to take the database backup regularly and store it in a secure location. Proper security measures should be implemented to prevent unauthorized access or modification of the data. The system should also have a backup power supply in case of power outage</w:t>
+        <w:t>The database may be corrupted or lost at any time due to virus, hacking, or hardware failure. Therefore, it is required to take the database backup regularly and store it in a secure location. Proper security measures should be implemented to prevent unauthorized access or modification of the data. The system should also have a backup power supply in case of power outage.</w:t>
+      </w:r>
+    </w:p>
+    <w:p>
+      <w:pPr>
+        <w:spacing w:line="276" w:lineRule="auto"/>
+        <w:jc w:val="both"/>
+        <w:rPr>
+          <w:rFonts w:ascii="Times New Roman" w:hAnsi="Times New Roman" w:cs="Times New Roman"/>
+          <w:b/>
+          <w:bCs/>
+          <w:sz w:val="24"/>
+          <w:szCs w:val="24"/>
+        </w:rPr>
+      </w:pPr>
+      <w:r>
+        <w:rPr>
+          <w:rFonts w:ascii="Times New Roman" w:hAnsi="Times New Roman" w:cs="Times New Roman"/>
+          <w:b/>
+          <w:bCs/>
+          <w:sz w:val="24"/>
+          <w:szCs w:val="24"/>
+        </w:rPr>
+        <w:t>5.3 Security Requirement</w:t>
+      </w:r>
+    </w:p>
+    <w:p>
+      <w:pPr>
+        <w:pStyle w:val="ListParagraph"/>
+        <w:numPr>
+          <w:ilvl w:val="0"/>
+          <w:numId w:val="18"/>
+        </w:numPr>
+        <w:spacing w:line="276" w:lineRule="auto"/>
+        <w:jc w:val="both"/>
+        <w:rPr>
+          <w:rFonts w:ascii="Times New Roman" w:hAnsi="Times New Roman" w:cs="Times New Roman"/>
+          <w:sz w:val="24"/>
+          <w:szCs w:val="24"/>
+        </w:rPr>
+      </w:pPr>
+      <w:r>
+        <w:rPr>
+          <w:rFonts w:ascii="Times New Roman" w:hAnsi="Times New Roman" w:cs="Times New Roman"/>
+          <w:sz w:val="24"/>
+          <w:szCs w:val="24"/>
+        </w:rPr>
+        <w:t>System will use encrypted database</w:t>
       </w:r>
       <w:r>
         <w:rPr>
@@ -3700,50 +3773,258 @@
     </w:p>
     <w:p>
       <w:pPr>
-        <w:spacing w:line="276" w:lineRule="auto"/>
-        <w:jc w:val="both"/>
-        <w:rPr>
-          <w:rFonts w:ascii="Times New Roman" w:hAnsi="Times New Roman" w:cs="Times New Roman"/>
-          <w:b/>
-          <w:bCs/>
-          <w:sz w:val="24"/>
-          <w:szCs w:val="24"/>
-        </w:rPr>
-      </w:pPr>
-      <w:r>
-        <w:rPr>
-          <w:rFonts w:ascii="Times New Roman" w:hAnsi="Times New Roman" w:cs="Times New Roman"/>
-          <w:b/>
-          <w:bCs/>
+        <w:pStyle w:val="ListParagraph"/>
+        <w:numPr>
+          <w:ilvl w:val="0"/>
+          <w:numId w:val="18"/>
+        </w:numPr>
+        <w:spacing w:line="276" w:lineRule="auto"/>
+        <w:jc w:val="both"/>
+        <w:rPr>
+          <w:rFonts w:ascii="Times New Roman" w:hAnsi="Times New Roman" w:cs="Times New Roman"/>
+          <w:sz w:val="24"/>
+          <w:szCs w:val="24"/>
+        </w:rPr>
+      </w:pPr>
+      <w:r>
+        <w:rPr>
+          <w:rFonts w:ascii="Times New Roman" w:hAnsi="Times New Roman" w:cs="Times New Roman"/>
+          <w:sz w:val="24"/>
+          <w:szCs w:val="24"/>
+        </w:rPr>
+        <w:t xml:space="preserve">Normal customers can only view and book the available cars but they cannot edit or modify anything except their personal and payment information. </w:t>
+      </w:r>
+    </w:p>
+    <w:p>
+      <w:pPr>
+        <w:pStyle w:val="ListParagraph"/>
+        <w:numPr>
+          <w:ilvl w:val="0"/>
+          <w:numId w:val="18"/>
+        </w:numPr>
+        <w:spacing w:line="276" w:lineRule="auto"/>
+        <w:jc w:val="both"/>
+        <w:rPr>
+          <w:rFonts w:ascii="Times New Roman" w:hAnsi="Times New Roman" w:cs="Times New Roman"/>
+          <w:sz w:val="24"/>
+          <w:szCs w:val="24"/>
+        </w:rPr>
+      </w:pPr>
+      <w:r>
+        <w:rPr>
+          <w:rFonts w:ascii="Times New Roman" w:hAnsi="Times New Roman" w:cs="Times New Roman"/>
+          <w:sz w:val="24"/>
+          <w:szCs w:val="24"/>
+        </w:rPr>
+        <w:t>System will have different types of users and every user has access constraints</w:t>
+      </w:r>
+      <w:r>
+        <w:rPr>
+          <w:rFonts w:ascii="Times New Roman" w:hAnsi="Times New Roman" w:cs="Times New Roman"/>
+          <w:sz w:val="24"/>
+          <w:szCs w:val="24"/>
+        </w:rPr>
+        <w:t>.</w:t>
+      </w:r>
+    </w:p>
+    <w:p>
+      <w:pPr>
+        <w:pStyle w:val="ListParagraph"/>
+        <w:numPr>
+          <w:ilvl w:val="0"/>
+          <w:numId w:val="18"/>
+        </w:numPr>
+        <w:spacing w:line="276" w:lineRule="auto"/>
+        <w:jc w:val="both"/>
+        <w:rPr>
+          <w:rFonts w:ascii="Times New Roman" w:hAnsi="Times New Roman" w:cs="Times New Roman"/>
+          <w:sz w:val="24"/>
+          <w:szCs w:val="24"/>
+        </w:rPr>
+      </w:pPr>
+      <w:r>
+        <w:rPr>
+          <w:rFonts w:ascii="Times New Roman" w:hAnsi="Times New Roman" w:cs="Times New Roman"/>
+          <w:sz w:val="24"/>
+          <w:szCs w:val="24"/>
+        </w:rPr>
+        <w:t>Proper user authentication should be provided</w:t>
+      </w:r>
+      <w:r>
+        <w:rPr>
+          <w:rFonts w:ascii="Times New Roman" w:hAnsi="Times New Roman" w:cs="Times New Roman"/>
+          <w:sz w:val="24"/>
+          <w:szCs w:val="24"/>
+        </w:rPr>
+        <w:t>.</w:t>
+      </w:r>
+    </w:p>
+    <w:p>
+      <w:pPr>
+        <w:pStyle w:val="ListParagraph"/>
+        <w:numPr>
+          <w:ilvl w:val="0"/>
+          <w:numId w:val="18"/>
+        </w:numPr>
+        <w:spacing w:line="276" w:lineRule="auto"/>
+        <w:jc w:val="both"/>
+        <w:rPr>
+          <w:rFonts w:ascii="Times New Roman" w:hAnsi="Times New Roman" w:cs="Times New Roman"/>
+          <w:sz w:val="24"/>
+          <w:szCs w:val="24"/>
+        </w:rPr>
+      </w:pPr>
+      <w:r>
+        <w:rPr>
+          <w:rFonts w:ascii="Times New Roman" w:hAnsi="Times New Roman" w:cs="Times New Roman"/>
+          <w:sz w:val="24"/>
+          <w:szCs w:val="24"/>
+        </w:rPr>
+        <w:t>No one should be able to hack users’ password</w:t>
+      </w:r>
+      <w:r>
+        <w:rPr>
+          <w:rFonts w:ascii="Times New Roman" w:hAnsi="Times New Roman" w:cs="Times New Roman"/>
+          <w:sz w:val="24"/>
+          <w:szCs w:val="24"/>
+        </w:rPr>
+        <w:t>.</w:t>
+      </w:r>
+    </w:p>
+    <w:p>
+      <w:pPr>
+        <w:pStyle w:val="ListParagraph"/>
+        <w:numPr>
+          <w:ilvl w:val="0"/>
+          <w:numId w:val="18"/>
+        </w:numPr>
+        <w:spacing w:line="276" w:lineRule="auto"/>
+        <w:jc w:val="both"/>
+        <w:rPr>
+          <w:rFonts w:ascii="Times New Roman" w:hAnsi="Times New Roman" w:cs="Times New Roman"/>
+          <w:sz w:val="24"/>
+          <w:szCs w:val="24"/>
+        </w:rPr>
+      </w:pPr>
+      <w:r>
+        <w:rPr>
+          <w:rFonts w:ascii="Times New Roman" w:hAnsi="Times New Roman" w:cs="Times New Roman"/>
+          <w:sz w:val="24"/>
+          <w:szCs w:val="24"/>
+        </w:rPr>
+        <w:t>There should be separate accounts for administrator and customers such that no customer can access the database and only administrator has the rights to update the database.</w:t>
+      </w:r>
+    </w:p>
+    <w:p>
+      <w:pPr>
+        <w:spacing w:line="276" w:lineRule="auto"/>
+        <w:jc w:val="both"/>
+        <w:rPr>
+          <w:rFonts w:ascii="Times New Roman" w:hAnsi="Times New Roman" w:cs="Times New Roman"/>
+          <w:b/>
+          <w:bCs/>
+          <w:sz w:val="24"/>
+          <w:szCs w:val="24"/>
+        </w:rPr>
+      </w:pPr>
+      <w:r>
+        <w:rPr>
+          <w:rFonts w:ascii="Times New Roman" w:hAnsi="Times New Roman" w:cs="Times New Roman"/>
+          <w:b/>
+          <w:bCs/>
+          <w:sz w:val="24"/>
+          <w:szCs w:val="24"/>
+        </w:rPr>
+        <w:t>5.4 Requirement Attributes</w:t>
+      </w:r>
+    </w:p>
+    <w:p>
+      <w:pPr>
+        <w:pStyle w:val="ListParagraph"/>
+        <w:numPr>
+          <w:ilvl w:val="0"/>
+          <w:numId w:val="19"/>
+        </w:numPr>
+        <w:spacing w:line="276" w:lineRule="auto"/>
+        <w:jc w:val="both"/>
+        <w:rPr>
+          <w:rFonts w:ascii="Times New Roman" w:hAnsi="Times New Roman" w:cs="Times New Roman"/>
+          <w:sz w:val="24"/>
+          <w:szCs w:val="24"/>
+        </w:rPr>
+      </w:pPr>
+      <w:r>
+        <w:rPr>
+          <w:rFonts w:ascii="Times New Roman" w:hAnsi="Times New Roman" w:cs="Times New Roman"/>
+          <w:sz w:val="24"/>
+          <w:szCs w:val="24"/>
+        </w:rPr>
+        <w:t>There may be multiple administrators managing the system, all of them will have the right to make changes to the system. But the customers or other users cannot make changes</w:t>
+      </w:r>
+      <w:r>
+        <w:rPr>
+          <w:rFonts w:ascii="Times New Roman" w:hAnsi="Times New Roman" w:cs="Times New Roman"/>
+          <w:sz w:val="24"/>
+          <w:szCs w:val="24"/>
+        </w:rPr>
+        <w:t>.</w:t>
+      </w:r>
+    </w:p>
+    <w:p>
+      <w:pPr>
+        <w:pStyle w:val="ListParagraph"/>
+        <w:numPr>
+          <w:ilvl w:val="0"/>
+          <w:numId w:val="19"/>
+        </w:numPr>
+        <w:spacing w:line="276" w:lineRule="auto"/>
+        <w:jc w:val="both"/>
+        <w:rPr>
+          <w:rFonts w:ascii="Times New Roman" w:hAnsi="Times New Roman" w:cs="Times New Roman"/>
+          <w:sz w:val="24"/>
+          <w:szCs w:val="24"/>
+        </w:rPr>
+      </w:pPr>
+      <w:r>
+        <w:rPr>
+          <w:rFonts w:ascii="Times New Roman" w:hAnsi="Times New Roman" w:cs="Times New Roman"/>
+          <w:sz w:val="24"/>
+          <w:szCs w:val="24"/>
+        </w:rPr>
+        <w:t>The system should be open source</w:t>
+      </w:r>
+      <w:r>
+        <w:rPr>
+          <w:rFonts w:ascii="Times New Roman" w:hAnsi="Times New Roman" w:cs="Times New Roman"/>
+          <w:sz w:val="24"/>
+          <w:szCs w:val="24"/>
+        </w:rPr>
+        <w:t>.</w:t>
+      </w:r>
+    </w:p>
+    <w:p>
+      <w:pPr>
+        <w:pStyle w:val="ListParagraph"/>
+        <w:numPr>
+          <w:ilvl w:val="0"/>
+          <w:numId w:val="19"/>
+        </w:numPr>
+        <w:spacing w:line="276" w:lineRule="auto"/>
+        <w:jc w:val="both"/>
+        <w:rPr>
+          <w:rFonts w:ascii="Times New Roman" w:hAnsi="Times New Roman" w:cs="Times New Roman"/>
+          <w:sz w:val="24"/>
+          <w:szCs w:val="24"/>
+        </w:rPr>
+      </w:pPr>
+      <w:r>
+        <w:rPr>
+          <w:rFonts w:ascii="Times New Roman" w:hAnsi="Times New Roman" w:cs="Times New Roman"/>
           <w:sz w:val="24"/>
           <w:szCs w:val="24"/>
         </w:rPr>
         <w:lastRenderedPageBreak/>
-        <w:t>5.3 Security Requirement</w:t>
-      </w:r>
-    </w:p>
-    <w:p>
-      <w:pPr>
-        <w:pStyle w:val="ListParagraph"/>
-        <w:numPr>
-          <w:ilvl w:val="0"/>
-          <w:numId w:val="18"/>
-        </w:numPr>
-        <w:spacing w:line="276" w:lineRule="auto"/>
-        <w:jc w:val="both"/>
-        <w:rPr>
-          <w:rFonts w:ascii="Times New Roman" w:hAnsi="Times New Roman" w:cs="Times New Roman"/>
-          <w:sz w:val="24"/>
-          <w:szCs w:val="24"/>
-        </w:rPr>
-      </w:pPr>
-      <w:r>
-        <w:rPr>
-          <w:rFonts w:ascii="Times New Roman" w:hAnsi="Times New Roman" w:cs="Times New Roman"/>
-          <w:sz w:val="24"/>
-          <w:szCs w:val="24"/>
-        </w:rPr>
-        <w:t>System will use encrypted database</w:t>
+        <w:t>The quality of the database is maintained in such a way so that it can be very user friendly to all the users of the system</w:t>
       </w:r>
       <w:r>
         <w:rPr>
@@ -3759,173 +4040,6 @@
         <w:pStyle w:val="ListParagraph"/>
         <w:numPr>
           <w:ilvl w:val="0"/>
-          <w:numId w:val="18"/>
-        </w:numPr>
-        <w:spacing w:line="276" w:lineRule="auto"/>
-        <w:jc w:val="both"/>
-        <w:rPr>
-          <w:rFonts w:ascii="Times New Roman" w:hAnsi="Times New Roman" w:cs="Times New Roman"/>
-          <w:sz w:val="24"/>
-          <w:szCs w:val="24"/>
-        </w:rPr>
-      </w:pPr>
-      <w:r>
-        <w:rPr>
-          <w:rFonts w:ascii="Times New Roman" w:hAnsi="Times New Roman" w:cs="Times New Roman"/>
-          <w:sz w:val="24"/>
-          <w:szCs w:val="24"/>
-        </w:rPr>
-        <w:t xml:space="preserve">Normal customers can only view and book the available cars but they cannot edit or modify anything except their personal and payment information. </w:t>
-      </w:r>
-    </w:p>
-    <w:p>
-      <w:pPr>
-        <w:pStyle w:val="ListParagraph"/>
-        <w:numPr>
-          <w:ilvl w:val="0"/>
-          <w:numId w:val="18"/>
-        </w:numPr>
-        <w:spacing w:line="276" w:lineRule="auto"/>
-        <w:jc w:val="both"/>
-        <w:rPr>
-          <w:rFonts w:ascii="Times New Roman" w:hAnsi="Times New Roman" w:cs="Times New Roman"/>
-          <w:sz w:val="24"/>
-          <w:szCs w:val="24"/>
-        </w:rPr>
-      </w:pPr>
-      <w:r>
-        <w:rPr>
-          <w:rFonts w:ascii="Times New Roman" w:hAnsi="Times New Roman" w:cs="Times New Roman"/>
-          <w:sz w:val="24"/>
-          <w:szCs w:val="24"/>
-        </w:rPr>
-        <w:t>System will have different types of users and every user has access constraints</w:t>
-      </w:r>
-      <w:r>
-        <w:rPr>
-          <w:rFonts w:ascii="Times New Roman" w:hAnsi="Times New Roman" w:cs="Times New Roman"/>
-          <w:sz w:val="24"/>
-          <w:szCs w:val="24"/>
-        </w:rPr>
-        <w:t>.</w:t>
-      </w:r>
-    </w:p>
-    <w:p>
-      <w:pPr>
-        <w:pStyle w:val="ListParagraph"/>
-        <w:numPr>
-          <w:ilvl w:val="0"/>
-          <w:numId w:val="18"/>
-        </w:numPr>
-        <w:spacing w:line="276" w:lineRule="auto"/>
-        <w:jc w:val="both"/>
-        <w:rPr>
-          <w:rFonts w:ascii="Times New Roman" w:hAnsi="Times New Roman" w:cs="Times New Roman"/>
-          <w:sz w:val="24"/>
-          <w:szCs w:val="24"/>
-        </w:rPr>
-      </w:pPr>
-      <w:r>
-        <w:rPr>
-          <w:rFonts w:ascii="Times New Roman" w:hAnsi="Times New Roman" w:cs="Times New Roman"/>
-          <w:sz w:val="24"/>
-          <w:szCs w:val="24"/>
-        </w:rPr>
-        <w:t>Proper user authentication should be provided</w:t>
-      </w:r>
-      <w:r>
-        <w:rPr>
-          <w:rFonts w:ascii="Times New Roman" w:hAnsi="Times New Roman" w:cs="Times New Roman"/>
-          <w:sz w:val="24"/>
-          <w:szCs w:val="24"/>
-        </w:rPr>
-        <w:t>.</w:t>
-      </w:r>
-    </w:p>
-    <w:p>
-      <w:pPr>
-        <w:pStyle w:val="ListParagraph"/>
-        <w:numPr>
-          <w:ilvl w:val="0"/>
-          <w:numId w:val="18"/>
-        </w:numPr>
-        <w:spacing w:line="276" w:lineRule="auto"/>
-        <w:jc w:val="both"/>
-        <w:rPr>
-          <w:rFonts w:ascii="Times New Roman" w:hAnsi="Times New Roman" w:cs="Times New Roman"/>
-          <w:sz w:val="24"/>
-          <w:szCs w:val="24"/>
-        </w:rPr>
-      </w:pPr>
-      <w:r>
-        <w:rPr>
-          <w:rFonts w:ascii="Times New Roman" w:hAnsi="Times New Roman" w:cs="Times New Roman"/>
-          <w:sz w:val="24"/>
-          <w:szCs w:val="24"/>
-        </w:rPr>
-        <w:t>No one should be able to hack users’ password</w:t>
-      </w:r>
-      <w:r>
-        <w:rPr>
-          <w:rFonts w:ascii="Times New Roman" w:hAnsi="Times New Roman" w:cs="Times New Roman"/>
-          <w:sz w:val="24"/>
-          <w:szCs w:val="24"/>
-        </w:rPr>
-        <w:t>.</w:t>
-      </w:r>
-    </w:p>
-    <w:p>
-      <w:pPr>
-        <w:pStyle w:val="ListParagraph"/>
-        <w:numPr>
-          <w:ilvl w:val="0"/>
-          <w:numId w:val="18"/>
-        </w:numPr>
-        <w:spacing w:line="276" w:lineRule="auto"/>
-        <w:jc w:val="both"/>
-        <w:rPr>
-          <w:rFonts w:ascii="Times New Roman" w:hAnsi="Times New Roman" w:cs="Times New Roman"/>
-          <w:sz w:val="24"/>
-          <w:szCs w:val="24"/>
-        </w:rPr>
-      </w:pPr>
-      <w:r>
-        <w:rPr>
-          <w:rFonts w:ascii="Times New Roman" w:hAnsi="Times New Roman" w:cs="Times New Roman"/>
-          <w:sz w:val="24"/>
-          <w:szCs w:val="24"/>
-        </w:rPr>
-        <w:t>There should be separate accounts for administrator and customers such that no customer can access the database and only administrator has the rights to update the database.</w:t>
-      </w:r>
-    </w:p>
-    <w:p>
-      <w:pPr>
-        <w:spacing w:line="276" w:lineRule="auto"/>
-        <w:jc w:val="both"/>
-        <w:rPr>
-          <w:rFonts w:ascii="Times New Roman" w:hAnsi="Times New Roman" w:cs="Times New Roman"/>
-          <w:b/>
-          <w:bCs/>
-          <w:sz w:val="24"/>
-          <w:szCs w:val="24"/>
-        </w:rPr>
-      </w:pPr>
-      <w:r>
-        <w:rPr>
-          <w:rFonts w:ascii="Times New Roman" w:hAnsi="Times New Roman" w:cs="Times New Roman"/>
-          <w:b/>
-          <w:bCs/>
-          <w:sz w:val="24"/>
-          <w:szCs w:val="24"/>
-        </w:rPr>
-        <w:t>5.4 Requirement Attributes</w:t>
-      </w:r>
-    </w:p>
-    <w:p>
-      <w:pPr>
-        <w:pStyle w:val="ListParagraph"/>
-        <w:numPr>
-          <w:ilvl w:val="0"/>
           <w:numId w:val="19"/>
         </w:numPr>
         <w:spacing w:line="276" w:lineRule="auto"/>
@@ -3942,102 +4056,6 @@
           <w:sz w:val="24"/>
           <w:szCs w:val="24"/>
         </w:rPr>
-        <w:t>There may be multiple administrators managing the system, all of them will have the right to make changes to the system. But the customers or other users cannot make changes</w:t>
-      </w:r>
-      <w:r>
-        <w:rPr>
-          <w:rFonts w:ascii="Times New Roman" w:hAnsi="Times New Roman" w:cs="Times New Roman"/>
-          <w:sz w:val="24"/>
-          <w:szCs w:val="24"/>
-        </w:rPr>
-        <w:t>.</w:t>
-      </w:r>
-    </w:p>
-    <w:p>
-      <w:pPr>
-        <w:pStyle w:val="ListParagraph"/>
-        <w:numPr>
-          <w:ilvl w:val="0"/>
-          <w:numId w:val="19"/>
-        </w:numPr>
-        <w:spacing w:line="276" w:lineRule="auto"/>
-        <w:jc w:val="both"/>
-        <w:rPr>
-          <w:rFonts w:ascii="Times New Roman" w:hAnsi="Times New Roman" w:cs="Times New Roman"/>
-          <w:sz w:val="24"/>
-          <w:szCs w:val="24"/>
-        </w:rPr>
-      </w:pPr>
-      <w:r>
-        <w:rPr>
-          <w:rFonts w:ascii="Times New Roman" w:hAnsi="Times New Roman" w:cs="Times New Roman"/>
-          <w:sz w:val="24"/>
-          <w:szCs w:val="24"/>
-        </w:rPr>
-        <w:t>The system should be open source</w:t>
-      </w:r>
-      <w:r>
-        <w:rPr>
-          <w:rFonts w:ascii="Times New Roman" w:hAnsi="Times New Roman" w:cs="Times New Roman"/>
-          <w:sz w:val="24"/>
-          <w:szCs w:val="24"/>
-        </w:rPr>
-        <w:t>.</w:t>
-      </w:r>
-    </w:p>
-    <w:p>
-      <w:pPr>
-        <w:pStyle w:val="ListParagraph"/>
-        <w:numPr>
-          <w:ilvl w:val="0"/>
-          <w:numId w:val="19"/>
-        </w:numPr>
-        <w:spacing w:line="276" w:lineRule="auto"/>
-        <w:jc w:val="both"/>
-        <w:rPr>
-          <w:rFonts w:ascii="Times New Roman" w:hAnsi="Times New Roman" w:cs="Times New Roman"/>
-          <w:sz w:val="24"/>
-          <w:szCs w:val="24"/>
-        </w:rPr>
-      </w:pPr>
-      <w:r>
-        <w:rPr>
-          <w:rFonts w:ascii="Times New Roman" w:hAnsi="Times New Roman" w:cs="Times New Roman"/>
-          <w:sz w:val="24"/>
-          <w:szCs w:val="24"/>
-        </w:rPr>
-        <w:t>The quality of the database is maintained in such a way so that it can be very user friendly to all the users of the system</w:t>
-      </w:r>
-      <w:r>
-        <w:rPr>
-          <w:rFonts w:ascii="Times New Roman" w:hAnsi="Times New Roman" w:cs="Times New Roman"/>
-          <w:sz w:val="24"/>
-          <w:szCs w:val="24"/>
-        </w:rPr>
-        <w:t>.</w:t>
-      </w:r>
-    </w:p>
-    <w:p>
-      <w:pPr>
-        <w:pStyle w:val="ListParagraph"/>
-        <w:numPr>
-          <w:ilvl w:val="0"/>
-          <w:numId w:val="19"/>
-        </w:numPr>
-        <w:spacing w:line="276" w:lineRule="auto"/>
-        <w:jc w:val="both"/>
-        <w:rPr>
-          <w:rFonts w:ascii="Times New Roman" w:hAnsi="Times New Roman" w:cs="Times New Roman"/>
-          <w:sz w:val="24"/>
-          <w:szCs w:val="24"/>
-        </w:rPr>
-      </w:pPr>
-      <w:r>
-        <w:rPr>
-          <w:rFonts w:ascii="Times New Roman" w:hAnsi="Times New Roman" w:cs="Times New Roman"/>
-          <w:sz w:val="24"/>
-          <w:szCs w:val="24"/>
-        </w:rPr>
         <w:t>The user should be able to easily download and install the syste</w:t>
       </w:r>
       <w:r>
@@ -4089,13 +4107,6 @@
           <w:szCs w:val="24"/>
         </w:rPr>
         <w:tab/>
-      </w:r>
-      <w:r>
-        <w:rPr>
-          <w:rFonts w:ascii="Times New Roman" w:hAnsi="Times New Roman" w:cs="Times New Roman"/>
-          <w:sz w:val="24"/>
-          <w:szCs w:val="24"/>
-        </w:rPr>
         <w:t>A business rule is anything that captures and implements business policies and practices. A rule can enforce business policy, make a decision, or infer new data from existing data. This includes the rules and regulations that the car rental system users should abide by. This includes the cost of the project and the discount offers provided. The users should avoid illegal rules and protocols. Neither admin nor member should cross the rules and regulations.</w:t>
       </w:r>
     </w:p>
@@ -4150,22 +4161,7 @@
           <w:szCs w:val="24"/>
         </w:rPr>
         <w:tab/>
-      </w:r>
-      <w:r>
-        <w:rPr>
-          <w:rFonts w:ascii="Times New Roman" w:hAnsi="Times New Roman" w:cs="Times New Roman"/>
-          <w:sz w:val="24"/>
-          <w:szCs w:val="24"/>
-        </w:rPr>
-        <w:t xml:space="preserve">The users of the system are customers and administrator of the car rental company who manage the system. The customers are assumed to have basic knowledge of the computers and internet browsing. The administrator of the system should have more knowledge of the internals of the system and is able to rectify the small problems that may arise due to network issues, security breaches, and other mishaps to maintain the system. The proper user interface, user manual, online help and the guide to install and maintain the system must be sufficient to educate the users on how to use the system without any problems. The administrator provides certain facilities to the users in the form </w:t>
-      </w:r>
-      <w:r>
-        <w:rPr>
-          <w:rFonts w:ascii="Times New Roman" w:hAnsi="Times New Roman" w:cs="Times New Roman"/>
-          <w:sz w:val="24"/>
-          <w:szCs w:val="24"/>
-        </w:rPr>
-        <w:t>of: -</w:t>
+        <w:t>The users of the system are customers and administrator of the car rental company who manage the system. The customers are assumed to have basic knowledge of the computers and internet browsing. The administrator of the system should have more knowledge of the internals of the system and is able to rectify the small problems that may arise due to network issues, security breaches, and other mishaps to maintain the system. The proper user interface, user manual, online help and the guide to install and maintain the system must be sufficient to educate the users on how to use the system without any problems. The administrator provides certain facilities to the users in the form of: -</w:t>
       </w:r>
     </w:p>
     <w:p>
@@ -4237,23 +4233,7 @@
           <w:sz w:val="24"/>
           <w:szCs w:val="24"/>
         </w:rPr>
-        <w:t xml:space="preserve">Data migration </w:t>
-      </w:r>
-      <w:r>
-        <w:rPr>
-          <w:rFonts w:ascii="Times New Roman" w:hAnsi="Times New Roman" w:cs="Times New Roman"/>
-          <w:sz w:val="24"/>
-          <w:szCs w:val="24"/>
-        </w:rPr>
-        <w:t>i.e.,</w:t>
-      </w:r>
-      <w:r>
-        <w:rPr>
-          <w:rFonts w:ascii="Times New Roman" w:hAnsi="Times New Roman" w:cs="Times New Roman"/>
-          <w:sz w:val="24"/>
-          <w:szCs w:val="24"/>
-        </w:rPr>
-        <w:t xml:space="preserve"> whenever a customer registers for the first time then the data is stored in the server </w:t>
+        <w:t xml:space="preserve">Data migration i.e., whenever a customer registers for the first time then the data is stored in the server </w:t>
       </w:r>
     </w:p>
     <w:p>
@@ -4277,23 +4257,7 @@
           <w:sz w:val="24"/>
           <w:szCs w:val="24"/>
         </w:rPr>
-        <w:t xml:space="preserve">Data replication </w:t>
-      </w:r>
-      <w:r>
-        <w:rPr>
-          <w:rFonts w:ascii="Times New Roman" w:hAnsi="Times New Roman" w:cs="Times New Roman"/>
-          <w:sz w:val="24"/>
-          <w:szCs w:val="24"/>
-        </w:rPr>
-        <w:t>i.e.,</w:t>
-      </w:r>
-      <w:r>
-        <w:rPr>
-          <w:rFonts w:ascii="Times New Roman" w:hAnsi="Times New Roman" w:cs="Times New Roman"/>
-          <w:sz w:val="24"/>
-          <w:szCs w:val="24"/>
-        </w:rPr>
-        <w:t xml:space="preserve"> if the data is lost in one branch, it is still stored with the server </w:t>
+        <w:t xml:space="preserve">Data replication i.e., if the data is lost in one branch, it is still stored with the server </w:t>
       </w:r>
     </w:p>
     <w:p>
@@ -4317,24 +4281,7 @@
           <w:sz w:val="24"/>
           <w:szCs w:val="24"/>
         </w:rPr>
-        <w:lastRenderedPageBreak/>
-        <w:t xml:space="preserve">Auto Recovery </w:t>
-      </w:r>
-      <w:r>
-        <w:rPr>
-          <w:rFonts w:ascii="Times New Roman" w:hAnsi="Times New Roman" w:cs="Times New Roman"/>
-          <w:sz w:val="24"/>
-          <w:szCs w:val="24"/>
-        </w:rPr>
-        <w:t>i.e.,</w:t>
-      </w:r>
-      <w:r>
-        <w:rPr>
-          <w:rFonts w:ascii="Times New Roman" w:hAnsi="Times New Roman" w:cs="Times New Roman"/>
-          <w:sz w:val="24"/>
-          <w:szCs w:val="24"/>
-        </w:rPr>
-        <w:t xml:space="preserve"> frequently auto saving the information </w:t>
+        <w:t xml:space="preserve">Auto Recovery i.e., frequently auto saving the information </w:t>
       </w:r>
     </w:p>
     <w:p>
@@ -4358,23 +4305,7 @@
           <w:sz w:val="24"/>
           <w:szCs w:val="24"/>
         </w:rPr>
-        <w:t xml:space="preserve">Maintaining files </w:t>
-      </w:r>
-      <w:r>
-        <w:rPr>
-          <w:rFonts w:ascii="Times New Roman" w:hAnsi="Times New Roman" w:cs="Times New Roman"/>
-          <w:sz w:val="24"/>
-          <w:szCs w:val="24"/>
-        </w:rPr>
-        <w:t>i.e.,</w:t>
-      </w:r>
-      <w:r>
-        <w:rPr>
-          <w:rFonts w:ascii="Times New Roman" w:hAnsi="Times New Roman" w:cs="Times New Roman"/>
-          <w:sz w:val="24"/>
-          <w:szCs w:val="24"/>
-        </w:rPr>
-        <w:t xml:space="preserve"> File Organization </w:t>
+        <w:t xml:space="preserve">Maintaining files i.e., File Organization </w:t>
       </w:r>
     </w:p>
     <w:p>
@@ -4508,6 +4439,7 @@
           <w:sz w:val="24"/>
           <w:szCs w:val="24"/>
         </w:rPr>
+        <w:lastRenderedPageBreak/>
         <w:t>A: Administrator, Abbreviation, Acronym, Assumptions; B: Booking, Business rules; C: Car, Category, Customer; D: Database, Data requirement, Dependencies;  F: Fuel type; G: GUI; J: JavaFX; L: Location; M: Manager, Mileage, Model; N: Non-functional Requirement; O: Operating environment; P: Performance, Perspective, Purpose; R: Requirement, Requirement attributes; S: Safety, Scope, Security, Staff, System features; U: User, User class and characteristics, User requirement; Y: Year</w:t>
       </w:r>
       <w:r>
@@ -4877,116 +4809,381 @@
           <w:sz w:val="24"/>
           <w:szCs w:val="24"/>
         </w:rPr>
+        <w:t>Class diagram: It is a type of static structure diagram that describes the structure of a system by showing the system’s cases, their attributes, and the relationships between the classes</w:t>
+      </w:r>
+    </w:p>
+    <w:p>
+      <w:pPr>
+        <w:pStyle w:val="ListParagraph"/>
+        <w:numPr>
+          <w:ilvl w:val="0"/>
+          <w:numId w:val="21"/>
+        </w:numPr>
+        <w:spacing w:line="276" w:lineRule="auto"/>
+        <w:jc w:val="both"/>
+        <w:rPr>
+          <w:rFonts w:ascii="Times New Roman" w:hAnsi="Times New Roman" w:cs="Times New Roman"/>
+          <w:sz w:val="24"/>
+          <w:szCs w:val="24"/>
+        </w:rPr>
+      </w:pPr>
+      <w:r>
+        <w:rPr>
+          <w:rFonts w:ascii="Times New Roman" w:hAnsi="Times New Roman" w:cs="Times New Roman"/>
+          <w:sz w:val="24"/>
+          <w:szCs w:val="24"/>
+        </w:rPr>
+        <w:t>Interface: Something used to communicate across different mediums</w:t>
+      </w:r>
+    </w:p>
+    <w:p>
+      <w:pPr>
+        <w:pStyle w:val="ListParagraph"/>
+        <w:numPr>
+          <w:ilvl w:val="0"/>
+          <w:numId w:val="22"/>
+        </w:numPr>
+        <w:spacing w:line="276" w:lineRule="auto"/>
+        <w:jc w:val="both"/>
+        <w:rPr>
+          <w:rFonts w:ascii="Times New Roman" w:hAnsi="Times New Roman" w:cs="Times New Roman"/>
+          <w:sz w:val="24"/>
+          <w:szCs w:val="24"/>
+        </w:rPr>
+      </w:pPr>
+      <w:r>
+        <w:rPr>
+          <w:rFonts w:ascii="Times New Roman" w:hAnsi="Times New Roman" w:cs="Times New Roman"/>
+          <w:sz w:val="24"/>
+          <w:szCs w:val="24"/>
+        </w:rPr>
+        <w:t>Unique Key: Used to differentiate entries in a database</w:t>
+      </w:r>
+    </w:p>
+    <w:p>
+      <w:pPr>
+        <w:spacing w:line="276" w:lineRule="auto"/>
+        <w:jc w:val="both"/>
+        <w:rPr>
+          <w:rFonts w:ascii="Times New Roman" w:hAnsi="Times New Roman" w:cs="Times New Roman"/>
+          <w:b/>
+          <w:bCs/>
+          <w:sz w:val="24"/>
+          <w:szCs w:val="24"/>
+        </w:rPr>
+      </w:pPr>
+      <w:r>
+        <w:rPr>
+          <w:rFonts w:ascii="Times New Roman" w:hAnsi="Times New Roman" w:cs="Times New Roman"/>
+          <w:b/>
+          <w:bCs/>
+          <w:sz w:val="24"/>
+          <w:szCs w:val="24"/>
+        </w:rPr>
+        <w:t>6.4 Class Diagram</w:t>
+      </w:r>
+    </w:p>
+    <w:p>
+      <w:pPr>
+        <w:spacing w:line="276" w:lineRule="auto"/>
+        <w:jc w:val="both"/>
+        <w:rPr>
+          <w:rFonts w:ascii="Times New Roman" w:hAnsi="Times New Roman" w:cs="Times New Roman"/>
+          <w:sz w:val="24"/>
+          <w:szCs w:val="24"/>
+        </w:rPr>
+      </w:pPr>
+      <w:r>
+        <w:rPr>
+          <w:rFonts w:ascii="Times New Roman" w:hAnsi="Times New Roman" w:cs="Times New Roman"/>
+          <w:sz w:val="24"/>
+          <w:szCs w:val="24"/>
+        </w:rPr>
+        <w:t>A class is an abstract, user-defined description of a type of data. It identifies the attributes of the</w:t>
+      </w:r>
+      <w:r>
+        <w:rPr>
+          <w:rFonts w:ascii="Times New Roman" w:hAnsi="Times New Roman" w:cs="Times New Roman"/>
+          <w:sz w:val="24"/>
+          <w:szCs w:val="24"/>
+        </w:rPr>
+        <w:t xml:space="preserve"> </w:t>
+      </w:r>
+      <w:r>
+        <w:rPr>
+          <w:rFonts w:ascii="Times New Roman" w:hAnsi="Times New Roman" w:cs="Times New Roman"/>
+          <w:sz w:val="24"/>
+          <w:szCs w:val="24"/>
+        </w:rPr>
+        <w:t>data and the operations that can be performed on instances (</w:t>
+      </w:r>
+      <w:proofErr w:type="gramStart"/>
+      <w:r>
+        <w:rPr>
+          <w:rFonts w:ascii="Times New Roman" w:hAnsi="Times New Roman" w:cs="Times New Roman"/>
+          <w:sz w:val="24"/>
+          <w:szCs w:val="24"/>
+        </w:rPr>
+        <w:t>i.e.</w:t>
+      </w:r>
+      <w:proofErr w:type="gramEnd"/>
+      <w:r>
+        <w:rPr>
+          <w:rFonts w:ascii="Times New Roman" w:hAnsi="Times New Roman" w:cs="Times New Roman"/>
+          <w:sz w:val="24"/>
+          <w:szCs w:val="24"/>
+        </w:rPr>
+        <w:t xml:space="preserve"> objects) of the data. A class of</w:t>
+      </w:r>
+      <w:r>
+        <w:rPr>
+          <w:rFonts w:ascii="Times New Roman" w:hAnsi="Times New Roman" w:cs="Times New Roman"/>
+          <w:sz w:val="24"/>
+          <w:szCs w:val="24"/>
+        </w:rPr>
+        <w:t xml:space="preserve"> </w:t>
+      </w:r>
+      <w:r>
+        <w:rPr>
+          <w:rFonts w:ascii="Times New Roman" w:hAnsi="Times New Roman" w:cs="Times New Roman"/>
+          <w:sz w:val="24"/>
+          <w:szCs w:val="24"/>
+        </w:rPr>
+        <w:t>data has a name, a set of attributes that describes its characteristics, and a set of operations that</w:t>
+      </w:r>
+      <w:r>
+        <w:rPr>
+          <w:rFonts w:ascii="Times New Roman" w:hAnsi="Times New Roman" w:cs="Times New Roman"/>
+          <w:sz w:val="24"/>
+          <w:szCs w:val="24"/>
+        </w:rPr>
+        <w:t xml:space="preserve"> </w:t>
+      </w:r>
+      <w:r>
+        <w:rPr>
+          <w:rFonts w:ascii="Times New Roman" w:hAnsi="Times New Roman" w:cs="Times New Roman"/>
+          <w:sz w:val="24"/>
+          <w:szCs w:val="24"/>
+        </w:rPr>
+        <w:t>can be performed on the objects of that class. The classes’ structure and their relationships to</w:t>
+      </w:r>
+      <w:r>
+        <w:rPr>
+          <w:rFonts w:ascii="Times New Roman" w:hAnsi="Times New Roman" w:cs="Times New Roman"/>
+          <w:sz w:val="24"/>
+          <w:szCs w:val="24"/>
+        </w:rPr>
+        <w:t xml:space="preserve"> </w:t>
+      </w:r>
+      <w:r>
+        <w:rPr>
+          <w:rFonts w:ascii="Times New Roman" w:hAnsi="Times New Roman" w:cs="Times New Roman"/>
+          <w:sz w:val="24"/>
+          <w:szCs w:val="24"/>
+        </w:rPr>
+        <w:t>each other frozen in time represent the static model. In this project there are certain main classes</w:t>
+      </w:r>
+      <w:r>
+        <w:rPr>
+          <w:rFonts w:ascii="Times New Roman" w:hAnsi="Times New Roman" w:cs="Times New Roman"/>
+          <w:sz w:val="24"/>
+          <w:szCs w:val="24"/>
+        </w:rPr>
+        <w:t xml:space="preserve"> </w:t>
+      </w:r>
+      <w:r>
+        <w:rPr>
+          <w:rFonts w:ascii="Times New Roman" w:hAnsi="Times New Roman" w:cs="Times New Roman"/>
+          <w:sz w:val="24"/>
+          <w:szCs w:val="24"/>
+        </w:rPr>
+        <w:t>which are related to other classes required for their working. There are different kinds of</w:t>
+      </w:r>
+      <w:r>
+        <w:rPr>
+          <w:rFonts w:ascii="Times New Roman" w:hAnsi="Times New Roman" w:cs="Times New Roman"/>
+          <w:sz w:val="24"/>
+          <w:szCs w:val="24"/>
+        </w:rPr>
+        <w:t xml:space="preserve"> </w:t>
+      </w:r>
+      <w:r>
+        <w:rPr>
+          <w:rFonts w:ascii="Times New Roman" w:hAnsi="Times New Roman" w:cs="Times New Roman"/>
+          <w:sz w:val="24"/>
+          <w:szCs w:val="24"/>
+        </w:rPr>
+        <w:t>relationships between the classes as shown in the diagram like normal association, aggregation,</w:t>
+      </w:r>
+      <w:r>
+        <w:rPr>
+          <w:rFonts w:ascii="Times New Roman" w:hAnsi="Times New Roman" w:cs="Times New Roman"/>
+          <w:sz w:val="24"/>
+          <w:szCs w:val="24"/>
+        </w:rPr>
+        <w:t xml:space="preserve"> </w:t>
+      </w:r>
+      <w:r>
+        <w:rPr>
+          <w:rFonts w:ascii="Times New Roman" w:hAnsi="Times New Roman" w:cs="Times New Roman"/>
+          <w:sz w:val="24"/>
+          <w:szCs w:val="24"/>
+        </w:rPr>
+        <w:t>and generalization. The relationships are depicted using a role name and multiplicities. Here</w:t>
+      </w:r>
+      <w:r>
+        <w:rPr>
+          <w:rFonts w:ascii="Times New Roman" w:hAnsi="Times New Roman" w:cs="Times New Roman"/>
+          <w:sz w:val="24"/>
+          <w:szCs w:val="24"/>
+        </w:rPr>
+        <w:t xml:space="preserve"> </w:t>
+      </w:r>
+      <w:r>
+        <w:rPr>
+          <w:rFonts w:ascii="Times New Roman" w:hAnsi="Times New Roman" w:cs="Times New Roman"/>
+          <w:sz w:val="24"/>
+          <w:szCs w:val="24"/>
+        </w:rPr>
+        <w:t>‘</w:t>
+      </w:r>
+      <w:r>
+        <w:rPr>
+          <w:rFonts w:ascii="Times New Roman" w:hAnsi="Times New Roman" w:cs="Times New Roman"/>
+          <w:sz w:val="24"/>
+          <w:szCs w:val="24"/>
+        </w:rPr>
+        <w:t>Employee’</w:t>
+      </w:r>
+      <w:r>
+        <w:rPr>
+          <w:rFonts w:ascii="Times New Roman" w:hAnsi="Times New Roman" w:cs="Times New Roman"/>
+          <w:sz w:val="24"/>
+          <w:szCs w:val="24"/>
+        </w:rPr>
+        <w:t>, ‘</w:t>
+      </w:r>
+      <w:r>
+        <w:rPr>
+          <w:rFonts w:ascii="Times New Roman" w:hAnsi="Times New Roman" w:cs="Times New Roman"/>
+          <w:sz w:val="24"/>
+          <w:szCs w:val="24"/>
+        </w:rPr>
+        <w:t>Customer</w:t>
+      </w:r>
+      <w:r>
+        <w:rPr>
+          <w:rFonts w:ascii="Times New Roman" w:hAnsi="Times New Roman" w:cs="Times New Roman"/>
+          <w:sz w:val="24"/>
+          <w:szCs w:val="24"/>
+        </w:rPr>
+        <w:t>’ and ‘</w:t>
+      </w:r>
+      <w:r>
+        <w:rPr>
+          <w:rFonts w:ascii="Times New Roman" w:hAnsi="Times New Roman" w:cs="Times New Roman"/>
+          <w:sz w:val="24"/>
+          <w:szCs w:val="24"/>
+        </w:rPr>
+        <w:t>Reservation</w:t>
+      </w:r>
+      <w:r>
+        <w:rPr>
+          <w:rFonts w:ascii="Times New Roman" w:hAnsi="Times New Roman" w:cs="Times New Roman"/>
+          <w:sz w:val="24"/>
+          <w:szCs w:val="24"/>
+        </w:rPr>
+        <w:t>’ are the most important classes which are related to other</w:t>
+      </w:r>
+      <w:r>
+        <w:rPr>
+          <w:rFonts w:ascii="Times New Roman" w:hAnsi="Times New Roman" w:cs="Times New Roman"/>
+          <w:sz w:val="24"/>
+          <w:szCs w:val="24"/>
+        </w:rPr>
+        <w:t xml:space="preserve"> </w:t>
+      </w:r>
+      <w:r>
+        <w:rPr>
+          <w:rFonts w:ascii="Times New Roman" w:hAnsi="Times New Roman" w:cs="Times New Roman"/>
+          <w:sz w:val="24"/>
+          <w:szCs w:val="24"/>
+        </w:rPr>
+        <w:t>classes.</w:t>
+      </w:r>
+    </w:p>
+    <w:p>
+      <w:pPr>
+        <w:spacing w:line="276" w:lineRule="auto"/>
+        <w:jc w:val="both"/>
+        <w:rPr>
+          <w:rFonts w:ascii="Times New Roman" w:hAnsi="Times New Roman" w:cs="Times New Roman"/>
+          <w:sz w:val="24"/>
+          <w:szCs w:val="24"/>
+        </w:rPr>
+      </w:pPr>
+    </w:p>
+    <w:p>
+      <w:pPr>
+        <w:spacing w:line="276" w:lineRule="auto"/>
+        <w:ind w:left="360"/>
+        <w:jc w:val="both"/>
+        <w:rPr>
+          <w:rFonts w:ascii="Times New Roman" w:hAnsi="Times New Roman" w:cs="Times New Roman"/>
+          <w:sz w:val="24"/>
+          <w:szCs w:val="24"/>
+        </w:rPr>
+      </w:pPr>
+      <w:r>
+        <w:rPr>
+          <w:rFonts w:ascii="Times New Roman" w:hAnsi="Times New Roman" w:cs="Times New Roman"/>
+          <w:noProof/>
+          <w:sz w:val="24"/>
+          <w:szCs w:val="24"/>
+        </w:rPr>
         <w:lastRenderedPageBreak/>
-        <w:t>Class diagram: It is a type of static structure diagram that describes the structure of a system by showing the system’s cases, their attributes, and the relationships between the classes</w:t>
-      </w:r>
-    </w:p>
-    <w:p>
-      <w:pPr>
-        <w:pStyle w:val="ListParagraph"/>
-        <w:numPr>
-          <w:ilvl w:val="0"/>
-          <w:numId w:val="21"/>
-        </w:numPr>
-        <w:spacing w:line="276" w:lineRule="auto"/>
-        <w:jc w:val="both"/>
-        <w:rPr>
-          <w:rFonts w:ascii="Times New Roman" w:hAnsi="Times New Roman" w:cs="Times New Roman"/>
-          <w:sz w:val="24"/>
-          <w:szCs w:val="24"/>
-        </w:rPr>
-      </w:pPr>
-      <w:r>
-        <w:rPr>
-          <w:rFonts w:ascii="Times New Roman" w:hAnsi="Times New Roman" w:cs="Times New Roman"/>
-          <w:sz w:val="24"/>
-          <w:szCs w:val="24"/>
-        </w:rPr>
-        <w:t>Interface: Something used to communicate across different mediums</w:t>
-      </w:r>
-    </w:p>
-    <w:p>
-      <w:pPr>
-        <w:pStyle w:val="ListParagraph"/>
-        <w:numPr>
-          <w:ilvl w:val="0"/>
-          <w:numId w:val="22"/>
-        </w:numPr>
-        <w:spacing w:line="276" w:lineRule="auto"/>
-        <w:jc w:val="both"/>
-        <w:rPr>
-          <w:rFonts w:ascii="Times New Roman" w:hAnsi="Times New Roman" w:cs="Times New Roman"/>
-          <w:sz w:val="24"/>
-          <w:szCs w:val="24"/>
-        </w:rPr>
-      </w:pPr>
-      <w:r>
-        <w:rPr>
-          <w:rFonts w:ascii="Times New Roman" w:hAnsi="Times New Roman" w:cs="Times New Roman"/>
-          <w:sz w:val="24"/>
-          <w:szCs w:val="24"/>
-        </w:rPr>
-        <w:t>Unique Key: Used to differentiate entries in a database</w:t>
-      </w:r>
-    </w:p>
-    <w:p>
-      <w:pPr>
-        <w:spacing w:line="276" w:lineRule="auto"/>
-        <w:jc w:val="both"/>
-        <w:rPr>
-          <w:rFonts w:ascii="Times New Roman" w:hAnsi="Times New Roman" w:cs="Times New Roman"/>
-          <w:b/>
-          <w:bCs/>
-          <w:sz w:val="24"/>
-          <w:szCs w:val="24"/>
-        </w:rPr>
-      </w:pPr>
-      <w:r>
-        <w:rPr>
-          <w:rFonts w:ascii="Times New Roman" w:hAnsi="Times New Roman" w:cs="Times New Roman"/>
-          <w:b/>
-          <w:bCs/>
-          <w:sz w:val="24"/>
-          <w:szCs w:val="24"/>
-        </w:rPr>
-        <w:t>6.4 Class Diagram</w:t>
-      </w:r>
-    </w:p>
-    <w:p>
-      <w:pPr>
-        <w:spacing w:line="276" w:lineRule="auto"/>
-        <w:jc w:val="both"/>
-        <w:rPr>
-          <w:rFonts w:ascii="Times New Roman" w:hAnsi="Times New Roman" w:cs="Times New Roman"/>
-          <w:b/>
-          <w:bCs/>
-          <w:sz w:val="24"/>
-          <w:szCs w:val="24"/>
-        </w:rPr>
-      </w:pPr>
-    </w:p>
-    <w:p>
-      <w:pPr>
-        <w:spacing w:line="276" w:lineRule="auto"/>
-        <w:jc w:val="both"/>
-        <w:rPr>
-          <w:rFonts w:ascii="Times New Roman" w:hAnsi="Times New Roman" w:cs="Times New Roman"/>
-          <w:sz w:val="24"/>
-          <w:szCs w:val="24"/>
-        </w:rPr>
-      </w:pPr>
-    </w:p>
-    <w:p>
-      <w:pPr>
-        <w:spacing w:line="276" w:lineRule="auto"/>
-        <w:ind w:left="360"/>
-        <w:jc w:val="both"/>
-        <w:rPr>
-          <w:rFonts w:ascii="Times New Roman" w:hAnsi="Times New Roman" w:cs="Times New Roman"/>
-          <w:sz w:val="24"/>
-          <w:szCs w:val="24"/>
-        </w:rPr>
-      </w:pPr>
+        <w:drawing>
+          <wp:inline distT="0" distB="0" distL="0" distR="0" wp14:anchorId="205DC7FA" wp14:editId="55544091">
+            <wp:extent cx="5731510" cy="5744845"/>
+            <wp:effectExtent l="0" t="0" r="2540" b="8255"/>
+            <wp:docPr id="294570827" name="Picture 2"/>
+            <wp:cNvGraphicFramePr>
+              <a:graphicFrameLocks xmlns:a="http://schemas.openxmlformats.org/drawingml/2006/main" noChangeAspect="1"/>
+            </wp:cNvGraphicFramePr>
+            <a:graphic xmlns:a="http://schemas.openxmlformats.org/drawingml/2006/main">
+              <a:graphicData uri="http://schemas.openxmlformats.org/drawingml/2006/picture">
+                <pic:pic xmlns:pic="http://schemas.openxmlformats.org/drawingml/2006/picture">
+                  <pic:nvPicPr>
+                    <pic:cNvPr id="294570827" name="Picture 294570827"/>
+                    <pic:cNvPicPr/>
+                  </pic:nvPicPr>
+                  <pic:blipFill>
+                    <a:blip r:embed="rId13" cstate="print">
+                      <a:extLst>
+                        <a:ext uri="{28A0092B-C50C-407E-A947-70E740481C1C}">
+                          <a14:useLocalDpi xmlns:a14="http://schemas.microsoft.com/office/drawing/2010/main" val="0"/>
+                        </a:ext>
+                      </a:extLst>
+                    </a:blip>
+                    <a:stretch>
+                      <a:fillRect/>
+                    </a:stretch>
+                  </pic:blipFill>
+                  <pic:spPr>
+                    <a:xfrm>
+                      <a:off x="0" y="0"/>
+                      <a:ext cx="5731510" cy="5744845"/>
+                    </a:xfrm>
+                    <a:prstGeom prst="rect">
+                      <a:avLst/>
+                    </a:prstGeom>
+                  </pic:spPr>
+                </pic:pic>
+              </a:graphicData>
+            </a:graphic>
+          </wp:inline>
+        </w:drawing>
+      </w:r>
     </w:p>
     <w:p>
       <w:pPr>
@@ -5031,6 +5228,56 @@
     </w:sectPr>
   </w:body>
 </w:document>
+</file>
+
+<file path=word/endnotes.xml><?xml version="1.0" encoding="utf-8"?>
+<w:endnotes xmlns:wpc="http://schemas.microsoft.com/office/word/2010/wordprocessingCanvas" xmlns:cx="http://schemas.microsoft.com/office/drawing/2014/chartex" xmlns:cx1="http://schemas.microsoft.com/office/drawing/2015/9/8/chartex" xmlns:cx2="http://schemas.microsoft.com/office/drawing/2015/10/21/chartex" xmlns:cx3="http://schemas.microsoft.com/office/drawing/2016/5/9/chartex" xmlns:cx4="http://schemas.microsoft.com/office/drawing/2016/5/10/chartex" xmlns:cx5="http://schemas.microsoft.com/office/drawing/2016/5/11/chartex" xmlns:cx6="http://schemas.microsoft.com/office/drawing/2016/5/12/chartex" xmlns:cx7="http://schemas.microsoft.com/office/drawing/2016/5/13/chartex" xmlns:cx8="http://schemas.microsoft.com/office/drawing/2016/5/14/chartex" xmlns:mc="http://schemas.openxmlformats.org/markup-compatibility/2006" xmlns:aink="http://schemas.microsoft.com/office/drawing/2016/ink" xmlns:am3d="http://schemas.microsoft.com/office/drawing/2017/model3d" xmlns:o="urn:schemas-microsoft-com:office:office" xmlns:oel="http://schemas.microsoft.com/office/2019/extlst" xmlns:r="http://schemas.openxmlformats.org/officeDocument/2006/relationships" xmlns:m="http://schemas.openxmlformats.org/officeDocument/2006/math" xmlns:v="urn:schemas-microsoft-com:vml" xmlns:wp14="http://schemas.microsoft.com/office/word/2010/wordprocessingDrawing" xmlns:wp="http://schemas.openxmlformats.org/drawingml/2006/wordprocessingDrawing" xmlns:w10="urn:schemas-microsoft-com:office:word" xmlns:w="http://schemas.openxmlformats.org/wordprocessingml/2006/main" xmlns:w14="http://schemas.microsoft.com/office/word/2010/wordml" xmlns:w15="http://schemas.microsoft.com/office/word/2012/wordml" xmlns:w16cex="http://schemas.microsoft.com/office/word/2018/wordml/cex" xmlns:w16cid="http://schemas.microsoft.com/office/word/2016/wordml/cid" xmlns:w16="http://schemas.microsoft.com/office/word/2018/wordml" xmlns:w16sdtdh="http://schemas.microsoft.com/office/word/2020/wordml/sdtdatahash" xmlns:w16se="http://schemas.microsoft.com/office/word/2015/wordml/symex" xmlns:wpg="http://schemas.microsoft.com/office/word/2010/wordprocessingGroup" xmlns:wpi="http://schemas.microsoft.com/office/word/2010/wordprocessingInk" xmlns:wne="http://schemas.microsoft.com/office/word/2006/wordml" xmlns:wps="http://schemas.microsoft.com/office/word/2010/wordprocessingShape" mc:Ignorable="w14 w15 w16se w16cid w16 w16cex w16sdtdh wp14">
+  <w:endnote w:type="separator" w:id="-1">
+    <w:p>
+      <w:pPr>
+        <w:spacing w:after="0" w:line="240" w:lineRule="auto"/>
+      </w:pPr>
+      <w:r>
+        <w:separator/>
+      </w:r>
+    </w:p>
+  </w:endnote>
+  <w:endnote w:type="continuationSeparator" w:id="0">
+    <w:p>
+      <w:pPr>
+        <w:spacing w:after="0" w:line="240" w:lineRule="auto"/>
+      </w:pPr>
+      <w:r>
+        <w:continuationSeparator/>
+      </w:r>
+    </w:p>
+  </w:endnote>
+</w:endnotes>
+</file>
+
+<file path=word/footnotes.xml><?xml version="1.0" encoding="utf-8"?>
+<w:footnotes xmlns:wpc="http://schemas.microsoft.com/office/word/2010/wordprocessingCanvas" xmlns:cx="http://schemas.microsoft.com/office/drawing/2014/chartex" xmlns:cx1="http://schemas.microsoft.com/office/drawing/2015/9/8/chartex" xmlns:cx2="http://schemas.microsoft.com/office/drawing/2015/10/21/chartex" xmlns:cx3="http://schemas.microsoft.com/office/drawing/2016/5/9/chartex" xmlns:cx4="http://schemas.microsoft.com/office/drawing/2016/5/10/chartex" xmlns:cx5="http://schemas.microsoft.com/office/drawing/2016/5/11/chartex" xmlns:cx6="http://schemas.microsoft.com/office/drawing/2016/5/12/chartex" xmlns:cx7="http://schemas.microsoft.com/office/drawing/2016/5/13/chartex" xmlns:cx8="http://schemas.microsoft.com/office/drawing/2016/5/14/chartex" xmlns:mc="http://schemas.openxmlformats.org/markup-compatibility/2006" xmlns:aink="http://schemas.microsoft.com/office/drawing/2016/ink" xmlns:am3d="http://schemas.microsoft.com/office/drawing/2017/model3d" xmlns:o="urn:schemas-microsoft-com:office:office" xmlns:oel="http://schemas.microsoft.com/office/2019/extlst" xmlns:r="http://schemas.openxmlformats.org/officeDocument/2006/relationships" xmlns:m="http://schemas.openxmlformats.org/officeDocument/2006/math" xmlns:v="urn:schemas-microsoft-com:vml" xmlns:wp14="http://schemas.microsoft.com/office/word/2010/wordprocessingDrawing" xmlns:wp="http://schemas.openxmlformats.org/drawingml/2006/wordprocessingDrawing" xmlns:w10="urn:schemas-microsoft-com:office:word" xmlns:w="http://schemas.openxmlformats.org/wordprocessingml/2006/main" xmlns:w14="http://schemas.microsoft.com/office/word/2010/wordml" xmlns:w15="http://schemas.microsoft.com/office/word/2012/wordml" xmlns:w16cex="http://schemas.microsoft.com/office/word/2018/wordml/cex" xmlns:w16cid="http://schemas.microsoft.com/office/word/2016/wordml/cid" xmlns:w16="http://schemas.microsoft.com/office/word/2018/wordml" xmlns:w16sdtdh="http://schemas.microsoft.com/office/word/2020/wordml/sdtdatahash" xmlns:w16se="http://schemas.microsoft.com/office/word/2015/wordml/symex" xmlns:wpg="http://schemas.microsoft.com/office/word/2010/wordprocessingGroup" xmlns:wpi="http://schemas.microsoft.com/office/word/2010/wordprocessingInk" xmlns:wne="http://schemas.microsoft.com/office/word/2006/wordml" xmlns:wps="http://schemas.microsoft.com/office/word/2010/wordprocessingShape" mc:Ignorable="w14 w15 w16se w16cid w16 w16cex w16sdtdh wp14">
+  <w:footnote w:type="separator" w:id="-1">
+    <w:p>
+      <w:pPr>
+        <w:spacing w:after="0" w:line="240" w:lineRule="auto"/>
+      </w:pPr>
+      <w:r>
+        <w:separator/>
+      </w:r>
+    </w:p>
+  </w:footnote>
+  <w:footnote w:type="continuationSeparator" w:id="0">
+    <w:p>
+      <w:pPr>
+        <w:spacing w:after="0" w:line="240" w:lineRule="auto"/>
+      </w:pPr>
+      <w:r>
+        <w:continuationSeparator/>
+      </w:r>
+    </w:p>
+  </w:footnote>
+</w:footnotes>
 </file>
 
 <file path=word/numbering.xml><?xml version="1.0" encoding="utf-8"?>
@@ -8052,6 +8299,50 @@
       <w:shd w:val="clear" w:color="auto" w:fill="E1DFDD"/>
     </w:rPr>
   </w:style>
+  <w:style w:type="paragraph" w:styleId="Header">
+    <w:name w:val="header"/>
+    <w:basedOn w:val="Normal"/>
+    <w:link w:val="HeaderChar"/>
+    <w:uiPriority w:val="99"/>
+    <w:unhideWhenUsed/>
+    <w:rsid w:val="00785D79"/>
+    <w:pPr>
+      <w:tabs>
+        <w:tab w:val="center" w:pos="4513"/>
+        <w:tab w:val="right" w:pos="9026"/>
+      </w:tabs>
+      <w:spacing w:after="0" w:line="240" w:lineRule="auto"/>
+    </w:pPr>
+  </w:style>
+  <w:style w:type="character" w:customStyle="1" w:styleId="HeaderChar">
+    <w:name w:val="Header Char"/>
+    <w:basedOn w:val="DefaultParagraphFont"/>
+    <w:link w:val="Header"/>
+    <w:uiPriority w:val="99"/>
+    <w:rsid w:val="00785D79"/>
+  </w:style>
+  <w:style w:type="paragraph" w:styleId="Footer">
+    <w:name w:val="footer"/>
+    <w:basedOn w:val="Normal"/>
+    <w:link w:val="FooterChar"/>
+    <w:uiPriority w:val="99"/>
+    <w:unhideWhenUsed/>
+    <w:rsid w:val="00785D79"/>
+    <w:pPr>
+      <w:tabs>
+        <w:tab w:val="center" w:pos="4513"/>
+        <w:tab w:val="right" w:pos="9026"/>
+      </w:tabs>
+      <w:spacing w:after="0" w:line="240" w:lineRule="auto"/>
+    </w:pPr>
+  </w:style>
+  <w:style w:type="character" w:customStyle="1" w:styleId="FooterChar">
+    <w:name w:val="Footer Char"/>
+    <w:basedOn w:val="DefaultParagraphFont"/>
+    <w:link w:val="Footer"/>
+    <w:uiPriority w:val="99"/>
+    <w:rsid w:val="00785D79"/>
+  </w:style>
 </w:styles>
 </file>
 
